--- a/andre-lekve-project-exam-2-report.docx
+++ b/andre-lekve-project-exam-2-report.docx
@@ -265,7 +265,7 @@
           <w:sz w:val="44"/>
           <w:szCs w:val="44"/>
         </w:rPr>
-        <w:t xml:space="preserve"> 250</w:t>
+        <w:t xml:space="preserve"> </w:t>
       </w:r>
       <w:r>
         <w:rPr>
@@ -273,17 +273,16 @@
           <w:sz w:val="44"/>
           <w:szCs w:val="44"/>
         </w:rPr>
-        <w:tab/>
-        <w:t xml:space="preserve"> </w:t>
-      </w:r>
-      <w:proofErr w:type="gramStart"/>
+        <w:t>135</w:t>
+      </w:r>
       <w:r>
         <w:rPr>
           <w:rFonts w:ascii="Helvetica Neue Thin" w:hAnsi="Helvetica Neue Thin"/>
           <w:sz w:val="44"/>
           <w:szCs w:val="44"/>
         </w:rPr>
-        <w:t xml:space="preserve">|  </w:t>
+        <w:tab/>
+        <w:t xml:space="preserve"> |  </w:t>
       </w:r>
       <w:r>
         <w:rPr>
@@ -291,25 +290,23 @@
           <w:sz w:val="44"/>
           <w:szCs w:val="44"/>
         </w:rPr>
-        <w:t>Main</w:t>
-      </w:r>
-      <w:proofErr w:type="gramEnd"/>
+        <w:t>Main text:</w:t>
+      </w:r>
       <w:r>
         <w:rPr>
           <w:rFonts w:ascii="Helvetica Neue Thin" w:hAnsi="Helvetica Neue Thin"/>
           <w:sz w:val="44"/>
           <w:szCs w:val="44"/>
         </w:rPr>
-        <w:t xml:space="preserve"> text:</w:t>
-      </w:r>
-      <w:r>
-        <w:rPr>
-          <w:rFonts w:ascii="Helvetica Neue Thin" w:hAnsi="Helvetica Neue Thin"/>
-          <w:noProof/>
+        <w:t xml:space="preserve"> </w:t>
+      </w:r>
+      <w:r>
+        <w:rPr>
+          <w:rFonts w:ascii="Helvetica Neue Thin" w:hAnsi="Helvetica Neue Thin"/>
           <w:sz w:val="44"/>
           <w:szCs w:val="44"/>
         </w:rPr>
-        <w:t>500</w:t>
+        <w:t>460</w:t>
       </w:r>
     </w:p>
     <w:p>
@@ -1023,103 +1020,269 @@
     <w:p>
       <w:pPr>
         <w:rPr>
-          <w:rFonts w:ascii="Helvetica Neue Thin" w:hAnsi="Helvetica Neue Thin"/>
-          <w:noProof/>
-          <w:sz w:val="36"/>
-          <w:szCs w:val="36"/>
-        </w:rPr>
-      </w:pPr>
-      <w:r>
-        <w:rPr>
-          <w:sz w:val="23"/>
-          <w:szCs w:val="23"/>
-          <w:lang w:val="nn-NO"/>
-        </w:rPr>
-        <w:t xml:space="preserve">I </w:t>
-      </w:r>
-      <w:proofErr w:type="spellStart"/>
-      <w:r>
-        <w:rPr>
-          <w:sz w:val="23"/>
-          <w:szCs w:val="23"/>
-          <w:lang w:val="nn-NO"/>
-        </w:rPr>
-        <w:t>made</w:t>
-      </w:r>
-      <w:proofErr w:type="spellEnd"/>
-      <w:r>
-        <w:rPr>
-          <w:sz w:val="23"/>
-          <w:szCs w:val="23"/>
-          <w:lang w:val="nn-NO"/>
-        </w:rPr>
-        <w:t xml:space="preserve"> a </w:t>
-      </w:r>
-      <w:proofErr w:type="spellStart"/>
-      <w:r>
-        <w:rPr>
-          <w:sz w:val="23"/>
-          <w:szCs w:val="23"/>
-          <w:lang w:val="nn-NO"/>
-        </w:rPr>
-        <w:t>microsite</w:t>
-      </w:r>
-      <w:proofErr w:type="spellEnd"/>
-      <w:r>
-        <w:rPr>
-          <w:sz w:val="23"/>
-          <w:szCs w:val="23"/>
-          <w:lang w:val="nn-NO"/>
-        </w:rPr>
-        <w:t xml:space="preserve"> for NASA. </w:t>
-      </w:r>
-      <w:r>
-        <w:rPr>
-          <w:sz w:val="23"/>
-          <w:szCs w:val="23"/>
-        </w:rPr>
-        <w:t>The website contains five main pages, homepage, gallery, news, about and contact. The website shows latest launch updates, images of space and images taken from different Mars rovers. It also has links to NASA image gallery and Instagram, and the Mars Weather Service. The website is designed to be responsive, so it works good on all devices.</w:t>
-      </w:r>
-    </w:p>
-    <w:p>
-      <w:pPr>
-        <w:rPr>
-          <w:rFonts w:ascii="Helvetica Neue Thin" w:hAnsi="Helvetica Neue Thin"/>
-          <w:noProof/>
-          <w:sz w:val="36"/>
-          <w:szCs w:val="36"/>
-        </w:rPr>
-      </w:pPr>
-    </w:p>
-    <w:p>
-      <w:pPr>
-        <w:rPr>
-          <w:rFonts w:ascii="Helvetica Neue Thin" w:hAnsi="Helvetica Neue Thin"/>
-          <w:noProof/>
-          <w:sz w:val="36"/>
-          <w:szCs w:val="36"/>
-        </w:rPr>
-      </w:pPr>
-    </w:p>
-    <w:p>
-      <w:pPr>
-        <w:rPr>
-          <w:rFonts w:ascii="Helvetica Neue Thin" w:hAnsi="Helvetica Neue Thin"/>
-          <w:noProof/>
-          <w:sz w:val="36"/>
-          <w:szCs w:val="36"/>
-        </w:rPr>
-      </w:pPr>
-    </w:p>
-    <w:p>
-      <w:pPr>
-        <w:rPr>
-          <w:rFonts w:ascii="Helvetica Neue Thin" w:hAnsi="Helvetica Neue Thin"/>
-          <w:noProof/>
-          <w:sz w:val="36"/>
-          <w:szCs w:val="36"/>
-        </w:rPr>
-      </w:pPr>
+          <w:sz w:val="23"/>
+          <w:szCs w:val="23"/>
+        </w:rPr>
+      </w:pPr>
+      <w:r>
+        <w:rPr>
+          <w:sz w:val="23"/>
+          <w:szCs w:val="23"/>
+          <w:lang w:val="en-GB"/>
+        </w:rPr>
+        <w:t xml:space="preserve">I made a </w:t>
+      </w:r>
+      <w:r>
+        <w:rPr>
+          <w:sz w:val="23"/>
+          <w:szCs w:val="23"/>
+          <w:lang w:val="en-GB"/>
+        </w:rPr>
+        <w:t xml:space="preserve">complete website </w:t>
+      </w:r>
+      <w:r>
+        <w:rPr>
+          <w:sz w:val="23"/>
+          <w:szCs w:val="23"/>
+          <w:lang w:val="en-GB"/>
+        </w:rPr>
+        <w:t xml:space="preserve">for </w:t>
+      </w:r>
+      <w:r>
+        <w:rPr>
+          <w:sz w:val="23"/>
+          <w:szCs w:val="23"/>
+          <w:lang w:val="en-GB"/>
+        </w:rPr>
+        <w:t>Holidaze</w:t>
+      </w:r>
+      <w:r>
+        <w:rPr>
+          <w:sz w:val="23"/>
+          <w:szCs w:val="23"/>
+          <w:lang w:val="en-GB"/>
+        </w:rPr>
+        <w:t xml:space="preserve">. </w:t>
+      </w:r>
+      <w:r>
+        <w:rPr>
+          <w:sz w:val="23"/>
+          <w:szCs w:val="23"/>
+        </w:rPr>
+        <w:t xml:space="preserve">The website contains </w:t>
+      </w:r>
+      <w:r>
+        <w:rPr>
+          <w:sz w:val="23"/>
+          <w:szCs w:val="23"/>
+        </w:rPr>
+        <w:t xml:space="preserve">of three user </w:t>
+      </w:r>
+      <w:r>
+        <w:rPr>
+          <w:sz w:val="23"/>
+          <w:szCs w:val="23"/>
+        </w:rPr>
+        <w:t>pages, home</w:t>
+      </w:r>
+      <w:r>
+        <w:rPr>
+          <w:sz w:val="23"/>
+          <w:szCs w:val="23"/>
+        </w:rPr>
+        <w:t>-</w:t>
+      </w:r>
+      <w:r>
+        <w:rPr>
+          <w:sz w:val="23"/>
+          <w:szCs w:val="23"/>
+        </w:rPr>
+        <w:t xml:space="preserve">, </w:t>
+      </w:r>
+      <w:r>
+        <w:rPr>
+          <w:sz w:val="23"/>
+          <w:szCs w:val="23"/>
+        </w:rPr>
+        <w:t>booking(accommodations)- and contact page, and two admin pages, login- and adminside page.</w:t>
+      </w:r>
+    </w:p>
+    <w:p>
+      <w:pPr>
+        <w:rPr>
+          <w:sz w:val="23"/>
+          <w:szCs w:val="23"/>
+        </w:rPr>
+      </w:pPr>
+      <w:r>
+        <w:rPr>
+          <w:sz w:val="23"/>
+          <w:szCs w:val="23"/>
+        </w:rPr>
+        <w:t xml:space="preserve">The adminside contains of adding, </w:t>
+      </w:r>
+      <w:r>
+        <w:rPr>
+          <w:sz w:val="23"/>
+          <w:szCs w:val="23"/>
+        </w:rPr>
+        <w:t>editing,</w:t>
+      </w:r>
+      <w:r>
+        <w:rPr>
+          <w:sz w:val="23"/>
+          <w:szCs w:val="23"/>
+        </w:rPr>
+        <w:t xml:space="preserve"> and deleting accommodations, checking bookings</w:t>
+      </w:r>
+      <w:r>
+        <w:rPr>
+          <w:sz w:val="23"/>
+          <w:szCs w:val="23"/>
+        </w:rPr>
+        <w:t>, and reading enquiries and mails.</w:t>
+      </w:r>
+    </w:p>
+    <w:p>
+      <w:pPr>
+        <w:rPr>
+          <w:rFonts w:ascii="Corbel" w:hAnsi="Corbel" w:cs="Corbel"/>
+          <w:color w:val="000000"/>
+          <w:sz w:val="23"/>
+          <w:szCs w:val="23"/>
+          <w:lang w:val="en-GB"/>
+        </w:rPr>
+      </w:pPr>
+      <w:r>
+        <w:rPr>
+          <w:sz w:val="23"/>
+          <w:szCs w:val="23"/>
+        </w:rPr>
+        <w:t xml:space="preserve">The main colours of the website is orange and dark green. The main fonts are </w:t>
+      </w:r>
+      <w:r>
+        <w:rPr>
+          <w:rFonts w:ascii="Corbel" w:hAnsi="Corbel" w:cs="Corbel"/>
+          <w:color w:val="000000"/>
+          <w:sz w:val="23"/>
+          <w:szCs w:val="23"/>
+          <w:lang w:val="en-GB"/>
+        </w:rPr>
+        <w:t>Vacations in Paradise Personal</w:t>
+      </w:r>
+      <w:r>
+        <w:rPr>
+          <w:rFonts w:ascii="Corbel" w:hAnsi="Corbel" w:cs="Corbel"/>
+          <w:color w:val="000000"/>
+          <w:sz w:val="23"/>
+          <w:szCs w:val="23"/>
+          <w:lang w:val="en-GB"/>
+        </w:rPr>
+        <w:t xml:space="preserve"> and Raleway.</w:t>
+      </w:r>
+    </w:p>
+    <w:p>
+      <w:pPr>
+        <w:rPr>
+          <w:sz w:val="23"/>
+          <w:szCs w:val="23"/>
+        </w:rPr>
+      </w:pPr>
+      <w:r>
+        <w:rPr>
+          <w:rFonts w:ascii="Corbel" w:hAnsi="Corbel" w:cs="Corbel"/>
+          <w:color w:val="000000"/>
+          <w:sz w:val="23"/>
+          <w:szCs w:val="23"/>
+          <w:lang w:val="en-GB"/>
+        </w:rPr>
+        <w:t xml:space="preserve">I made a logo with the </w:t>
+      </w:r>
+      <w:r>
+        <w:rPr>
+          <w:rFonts w:ascii="Corbel" w:hAnsi="Corbel" w:cs="Corbel"/>
+          <w:color w:val="000000"/>
+          <w:sz w:val="23"/>
+          <w:szCs w:val="23"/>
+          <w:lang w:val="en-GB"/>
+        </w:rPr>
+        <w:t>name Holidaze inside a what resembles the houses on Bryggen, in Bergen</w:t>
+      </w:r>
+      <w:r>
+        <w:rPr>
+          <w:rFonts w:ascii="Corbel" w:hAnsi="Corbel" w:cs="Corbel"/>
+          <w:color w:val="000000"/>
+          <w:sz w:val="23"/>
+          <w:szCs w:val="23"/>
+          <w:lang w:val="en-GB"/>
+        </w:rPr>
+        <w:t xml:space="preserve">. I also made a background image that uses the icons from the website.  </w:t>
+      </w:r>
+      <w:r>
+        <w:rPr>
+          <w:sz w:val="23"/>
+          <w:szCs w:val="23"/>
+        </w:rPr>
+        <w:t xml:space="preserve"> </w:t>
+      </w:r>
+      <w:r>
+        <w:rPr>
+          <w:sz w:val="23"/>
+          <w:szCs w:val="23"/>
+        </w:rPr>
+        <w:t xml:space="preserve"> </w:t>
+      </w:r>
+    </w:p>
+    <w:p>
+      <w:pPr>
+        <w:rPr>
+          <w:sz w:val="23"/>
+          <w:szCs w:val="23"/>
+        </w:rPr>
+      </w:pPr>
+      <w:r>
+        <w:rPr>
+          <w:sz w:val="23"/>
+          <w:szCs w:val="23"/>
+        </w:rPr>
+        <w:t xml:space="preserve">The website shows </w:t>
+      </w:r>
+      <w:r>
+        <w:rPr>
+          <w:sz w:val="23"/>
+          <w:szCs w:val="23"/>
+        </w:rPr>
+        <w:t>different accommodations, the specific accommodations page</w:t>
+      </w:r>
+      <w:r>
+        <w:rPr>
+          <w:sz w:val="23"/>
+          <w:szCs w:val="23"/>
+        </w:rPr>
+        <w:t>,</w:t>
+      </w:r>
+      <w:r>
+        <w:rPr>
+          <w:sz w:val="23"/>
+          <w:szCs w:val="23"/>
+        </w:rPr>
+        <w:t xml:space="preserve"> an image carousel of “users” images. </w:t>
+      </w:r>
+    </w:p>
+    <w:p>
+      <w:pPr>
+        <w:rPr>
+          <w:sz w:val="23"/>
+          <w:szCs w:val="23"/>
+        </w:rPr>
+      </w:pPr>
+      <w:r>
+        <w:rPr>
+          <w:sz w:val="23"/>
+          <w:szCs w:val="23"/>
+        </w:rPr>
+        <w:t>A user can send an enquiry to a specific accommodations owner, a quick mail form the homepage, or more complete mail from the contact page.</w:t>
+      </w:r>
     </w:p>
     <w:p>
       <w:pPr>
@@ -1343,16 +1506,6 @@
     </w:p>
     <w:p>
       <w:pPr>
-        <w:rPr>
-          <w:rFonts w:ascii="Helvetica Neue" w:hAnsi="Helvetica Neue"/>
-          <w:noProof/>
-          <w:sz w:val="44"/>
-          <w:szCs w:val="44"/>
-        </w:rPr>
-      </w:pPr>
-    </w:p>
-    <w:p>
-      <w:pPr>
         <w:pStyle w:val="Overskrift1"/>
       </w:pPr>
       <w:bookmarkStart w:id="1" w:name="_Toc25064483"/>
@@ -1403,133 +1556,7 @@
           <w:sz w:val="23"/>
           <w:szCs w:val="23"/>
         </w:rPr>
-        <w:t xml:space="preserve">The goal of the Project Exam </w:t>
-      </w:r>
-      <w:r>
-        <w:rPr>
-          <w:sz w:val="23"/>
-          <w:szCs w:val="23"/>
-        </w:rPr>
-        <w:t>2</w:t>
-      </w:r>
-      <w:r>
-        <w:rPr>
-          <w:sz w:val="23"/>
-          <w:szCs w:val="23"/>
-        </w:rPr>
-        <w:t xml:space="preserve"> is to use </w:t>
-      </w:r>
-      <w:r>
-        <w:rPr>
-          <w:sz w:val="23"/>
-          <w:szCs w:val="23"/>
-        </w:rPr>
-        <w:t>every skill</w:t>
-      </w:r>
-      <w:r>
-        <w:rPr>
-          <w:sz w:val="23"/>
-          <w:szCs w:val="23"/>
-        </w:rPr>
-        <w:t xml:space="preserve"> we have learned the from th</w:t>
-      </w:r>
-      <w:r>
-        <w:rPr>
-          <w:sz w:val="23"/>
-          <w:szCs w:val="23"/>
-        </w:rPr>
-        <w:t>e last two years, both visual and technical</w:t>
-      </w:r>
-      <w:r>
-        <w:rPr>
-          <w:sz w:val="23"/>
-          <w:szCs w:val="23"/>
-        </w:rPr>
-        <w:t>. We are to</w:t>
-      </w:r>
-      <w:r>
-        <w:rPr>
-          <w:sz w:val="23"/>
-          <w:szCs w:val="23"/>
-        </w:rPr>
-        <w:t xml:space="preserve"> make a hotel booking website (Holidaze). We start by </w:t>
-      </w:r>
-      <w:r>
-        <w:rPr>
-          <w:sz w:val="23"/>
-          <w:szCs w:val="23"/>
-        </w:rPr>
-        <w:t xml:space="preserve">making a </w:t>
-      </w:r>
-      <w:r>
-        <w:rPr>
-          <w:sz w:val="23"/>
-          <w:szCs w:val="23"/>
-        </w:rPr>
-        <w:t>Gantt Chart, then we research other websites and make a style guide. The we</w:t>
-      </w:r>
-      <w:r>
-        <w:rPr>
-          <w:sz w:val="23"/>
-          <w:szCs w:val="23"/>
-        </w:rPr>
-        <w:t xml:space="preserve"> </w:t>
-      </w:r>
-      <w:r>
-        <w:rPr>
-          <w:sz w:val="23"/>
-          <w:szCs w:val="23"/>
-        </w:rPr>
-        <w:t>build</w:t>
-      </w:r>
-      <w:r>
-        <w:rPr>
-          <w:sz w:val="23"/>
-          <w:szCs w:val="23"/>
-        </w:rPr>
-        <w:t xml:space="preserve"> a prototype, </w:t>
-      </w:r>
-      <w:r>
-        <w:rPr>
-          <w:sz w:val="23"/>
-          <w:szCs w:val="23"/>
-        </w:rPr>
-        <w:t>design,</w:t>
-      </w:r>
-      <w:r>
-        <w:rPr>
-          <w:sz w:val="23"/>
-          <w:szCs w:val="23"/>
-        </w:rPr>
-        <w:t xml:space="preserve"> and </w:t>
-      </w:r>
-      <w:r>
-        <w:rPr>
-          <w:sz w:val="23"/>
-          <w:szCs w:val="23"/>
-        </w:rPr>
-        <w:t>code</w:t>
-      </w:r>
-      <w:r>
-        <w:rPr>
-          <w:sz w:val="23"/>
-          <w:szCs w:val="23"/>
-        </w:rPr>
-        <w:t xml:space="preserve"> our </w:t>
-      </w:r>
-      <w:r>
-        <w:rPr>
-          <w:sz w:val="23"/>
-          <w:szCs w:val="23"/>
-        </w:rPr>
-        <w:t>web</w:t>
-      </w:r>
-      <w:r>
-        <w:rPr>
-          <w:sz w:val="23"/>
-          <w:szCs w:val="23"/>
-        </w:rPr>
-        <w:t>site.</w:t>
+        <w:t>The goal of the Project Exam 2 is to use every skill we have learned the from the last two years, both visual and technical. We are to make a hotel booking website (Holidaze). We start by making a Gantt Chart, then we research other websites and make a style guide. The we build a prototype, design, and code our website.</w:t>
       </w:r>
     </w:p>
     <w:p>
@@ -1576,72 +1603,269 @@
           <w:szCs w:val="23"/>
           <w:lang w:val="en-GB"/>
         </w:rPr>
-        <w:t xml:space="preserve">When I started working on this project, I was quite excited. I started making the Gantt chart and writing a brief planning report. After I made the Gantt chart I started working on the design of the website. I made a few sketches, but I was not quite pleased with my ideas. I asked my friend and my wife to look at the sketches and come with some pointers. </w:t>
-      </w:r>
-    </w:p>
-    <w:p>
-      <w:pPr>
-        <w:rPr>
-          <w:rFonts w:ascii="Corbel" w:hAnsi="Corbel" w:cs="Corbel"/>
-          <w:color w:val="000000"/>
-          <w:sz w:val="23"/>
-          <w:szCs w:val="23"/>
-          <w:lang w:val="en-GB"/>
-        </w:rPr>
-      </w:pPr>
-      <w:r>
-        <w:rPr>
-          <w:rFonts w:ascii="Corbel" w:hAnsi="Corbel" w:cs="Corbel"/>
-          <w:color w:val="000000"/>
-          <w:sz w:val="23"/>
-          <w:szCs w:val="23"/>
-          <w:lang w:val="en-GB"/>
-        </w:rPr>
-        <w:t xml:space="preserve">At the start of the second </w:t>
-      </w:r>
-      <w:proofErr w:type="gramStart"/>
-      <w:r>
-        <w:rPr>
-          <w:rFonts w:ascii="Corbel" w:hAnsi="Corbel" w:cs="Corbel"/>
-          <w:color w:val="000000"/>
-          <w:sz w:val="23"/>
-          <w:szCs w:val="23"/>
-          <w:lang w:val="en-GB"/>
-        </w:rPr>
-        <w:t>week</w:t>
-      </w:r>
-      <w:proofErr w:type="gramEnd"/>
-      <w:r>
-        <w:rPr>
-          <w:rFonts w:ascii="Corbel" w:hAnsi="Corbel" w:cs="Corbel"/>
-          <w:color w:val="000000"/>
-          <w:sz w:val="23"/>
-          <w:szCs w:val="23"/>
-          <w:lang w:val="en-GB"/>
-        </w:rPr>
-        <w:t xml:space="preserve"> I was still working on the design and then my child got sick. I did not really get to make the personae and finish my design because of this. I tried working on the evenings, but I was so tired. Then, to make things worse, I broke my nose and got a concussion playing football on the Sunday in week two. So, the first two days in week three I did not even look at the computer and I did not work that much later in the week because of headaches. I also had problems concentrating for the duration of the project. I am not quite pleased with my </w:t>
-      </w:r>
-      <w:proofErr w:type="gramStart"/>
-      <w:r>
-        <w:rPr>
-          <w:rFonts w:ascii="Corbel" w:hAnsi="Corbel" w:cs="Corbel"/>
-          <w:color w:val="000000"/>
-          <w:sz w:val="23"/>
-          <w:szCs w:val="23"/>
-          <w:lang w:val="en-GB"/>
-        </w:rPr>
-        <w:t>site</w:t>
-      </w:r>
-      <w:proofErr w:type="gramEnd"/>
-      <w:r>
-        <w:rPr>
-          <w:rFonts w:ascii="Corbel" w:hAnsi="Corbel" w:cs="Corbel"/>
-          <w:color w:val="000000"/>
-          <w:sz w:val="23"/>
-          <w:szCs w:val="23"/>
-          <w:lang w:val="en-GB"/>
-        </w:rPr>
-        <w:t xml:space="preserve"> and I just want to tell that I lost a lot of time because of all this. I am not asking for you teachers to be nice to me, I just want to explain. I know that problems can occur for everyone.</w:t>
+        <w:t xml:space="preserve">I </w:t>
+      </w:r>
+      <w:r>
+        <w:rPr>
+          <w:rFonts w:ascii="Corbel" w:hAnsi="Corbel" w:cs="Corbel"/>
+          <w:color w:val="000000"/>
+          <w:sz w:val="23"/>
+          <w:szCs w:val="23"/>
+          <w:lang w:val="en-GB"/>
+        </w:rPr>
+        <w:t>was really looking forward to th</w:t>
+      </w:r>
+      <w:r>
+        <w:rPr>
+          <w:rFonts w:ascii="Corbel" w:hAnsi="Corbel" w:cs="Corbel"/>
+          <w:color w:val="000000"/>
+          <w:sz w:val="23"/>
+          <w:szCs w:val="23"/>
+          <w:lang w:val="en-GB"/>
+        </w:rPr>
+        <w:t>is project. I started making the Gantt chart and writing a brief planning report. After I made the Gantt chart I started working on the design of the website. I made a</w:t>
+      </w:r>
+      <w:r>
+        <w:rPr>
+          <w:rFonts w:ascii="Corbel" w:hAnsi="Corbel" w:cs="Corbel"/>
+          <w:color w:val="000000"/>
+          <w:sz w:val="23"/>
+          <w:szCs w:val="23"/>
+          <w:lang w:val="en-GB"/>
+        </w:rPr>
+        <w:t xml:space="preserve"> style guide and an Adobe Prototype. Then I started the coding. As I’m writing </w:t>
+      </w:r>
+      <w:r>
+        <w:rPr>
+          <w:rFonts w:ascii="Corbel" w:hAnsi="Corbel" w:cs="Corbel"/>
+          <w:color w:val="000000"/>
+          <w:sz w:val="23"/>
+          <w:szCs w:val="23"/>
+          <w:lang w:val="en-GB"/>
+        </w:rPr>
+        <w:t>this,</w:t>
+      </w:r>
+      <w:r>
+        <w:rPr>
+          <w:rFonts w:ascii="Corbel" w:hAnsi="Corbel" w:cs="Corbel"/>
+          <w:color w:val="000000"/>
+          <w:sz w:val="23"/>
+          <w:szCs w:val="23"/>
+          <w:lang w:val="en-GB"/>
+        </w:rPr>
+        <w:t xml:space="preserve"> I’m doing bug testing, and finishing </w:t>
+      </w:r>
+      <w:r>
+        <w:rPr>
+          <w:rFonts w:ascii="Corbel" w:hAnsi="Corbel" w:cs="Corbel"/>
+          <w:color w:val="000000"/>
+          <w:sz w:val="23"/>
+          <w:szCs w:val="23"/>
+          <w:lang w:val="en-GB"/>
+        </w:rPr>
+        <w:t>some last coding.</w:t>
+      </w:r>
+      <w:r>
+        <w:rPr>
+          <w:rFonts w:ascii="Corbel" w:hAnsi="Corbel" w:cs="Corbel"/>
+          <w:color w:val="000000"/>
+          <w:sz w:val="23"/>
+          <w:szCs w:val="23"/>
+          <w:lang w:val="en-GB"/>
+        </w:rPr>
+        <w:t xml:space="preserve">  </w:t>
+      </w:r>
+      <w:r>
+        <w:rPr>
+          <w:rFonts w:ascii="Corbel" w:hAnsi="Corbel" w:cs="Corbel"/>
+          <w:color w:val="000000"/>
+          <w:sz w:val="23"/>
+          <w:szCs w:val="23"/>
+          <w:lang w:val="en-GB"/>
+        </w:rPr>
+        <w:t xml:space="preserve"> </w:t>
+      </w:r>
+    </w:p>
+    <w:p>
+      <w:pPr>
+        <w:rPr>
+          <w:rFonts w:ascii="Corbel" w:hAnsi="Corbel" w:cs="Corbel"/>
+          <w:color w:val="000000"/>
+          <w:sz w:val="23"/>
+          <w:szCs w:val="23"/>
+          <w:lang w:val="en-GB"/>
+        </w:rPr>
+      </w:pPr>
+      <w:r>
+        <w:rPr>
+          <w:rFonts w:ascii="Corbel" w:hAnsi="Corbel" w:cs="Corbel"/>
+          <w:color w:val="000000"/>
+          <w:sz w:val="23"/>
+          <w:szCs w:val="23"/>
+          <w:lang w:val="en-GB"/>
+        </w:rPr>
+        <w:t xml:space="preserve">When I started designing the website, I started with the logo. I wanted to incorporate the name </w:t>
+      </w:r>
+      <w:r>
+        <w:rPr>
+          <w:rFonts w:ascii="Corbel" w:hAnsi="Corbel" w:cs="Corbel"/>
+          <w:color w:val="000000"/>
+          <w:sz w:val="23"/>
+          <w:szCs w:val="23"/>
+          <w:lang w:val="en-GB"/>
+        </w:rPr>
+        <w:t xml:space="preserve">Holidaze with something that resonates with Bergen. I made a few </w:t>
+      </w:r>
+      <w:r>
+        <w:rPr>
+          <w:rFonts w:ascii="Corbel" w:hAnsi="Corbel" w:cs="Corbel"/>
+          <w:color w:val="000000"/>
+          <w:sz w:val="23"/>
+          <w:szCs w:val="23"/>
+          <w:lang w:val="en-GB"/>
+        </w:rPr>
+        <w:t>sketches and</w:t>
+      </w:r>
+      <w:r>
+        <w:rPr>
+          <w:rFonts w:ascii="Corbel" w:hAnsi="Corbel" w:cs="Corbel"/>
+          <w:color w:val="000000"/>
+          <w:sz w:val="23"/>
+          <w:szCs w:val="23"/>
+          <w:lang w:val="en-GB"/>
+        </w:rPr>
+        <w:t xml:space="preserve"> ended up with the name Holidaze inside </w:t>
+      </w:r>
+      <w:r>
+        <w:rPr>
+          <w:rFonts w:ascii="Corbel" w:hAnsi="Corbel" w:cs="Corbel"/>
+          <w:color w:val="000000"/>
+          <w:sz w:val="23"/>
+          <w:szCs w:val="23"/>
+          <w:lang w:val="en-GB"/>
+        </w:rPr>
+        <w:t>a</w:t>
+      </w:r>
+      <w:r>
+        <w:rPr>
+          <w:rFonts w:ascii="Corbel" w:hAnsi="Corbel" w:cs="Corbel"/>
+          <w:color w:val="000000"/>
+          <w:sz w:val="23"/>
+          <w:szCs w:val="23"/>
+          <w:lang w:val="en-GB"/>
+        </w:rPr>
+        <w:t xml:space="preserve"> what resembles the houses on Bryggen, in Bergen. </w:t>
+      </w:r>
+    </w:p>
+    <w:p>
+      <w:pPr>
+        <w:rPr>
+          <w:rFonts w:ascii="Corbel" w:hAnsi="Corbel" w:cs="Corbel"/>
+          <w:color w:val="000000"/>
+          <w:sz w:val="23"/>
+          <w:szCs w:val="23"/>
+          <w:lang w:val="en-GB"/>
+        </w:rPr>
+      </w:pPr>
+      <w:r>
+        <w:rPr>
+          <w:rFonts w:ascii="Corbel" w:hAnsi="Corbel" w:cs="Corbel"/>
+          <w:color w:val="000000"/>
+          <w:sz w:val="23"/>
+          <w:szCs w:val="23"/>
+          <w:lang w:val="en-GB"/>
+        </w:rPr>
+        <w:t xml:space="preserve">I chose two fonts for the website, Vacations in Paradise Personal, and different versions of Raleway. The logo is also using </w:t>
+      </w:r>
+      <w:r>
+        <w:rPr>
+          <w:rFonts w:ascii="Corbel" w:hAnsi="Corbel" w:cs="Corbel"/>
+          <w:color w:val="000000"/>
+          <w:sz w:val="23"/>
+          <w:szCs w:val="23"/>
+          <w:lang w:val="en-GB"/>
+        </w:rPr>
+        <w:t>Vacations in Paradise Personal</w:t>
+      </w:r>
+      <w:r>
+        <w:rPr>
+          <w:rFonts w:ascii="Corbel" w:hAnsi="Corbel" w:cs="Corbel"/>
+          <w:color w:val="000000"/>
+          <w:sz w:val="23"/>
+          <w:szCs w:val="23"/>
+          <w:lang w:val="en-GB"/>
+        </w:rPr>
+        <w:t xml:space="preserve"> font.</w:t>
+      </w:r>
+    </w:p>
+    <w:p>
+      <w:pPr>
+        <w:rPr>
+          <w:sz w:val="23"/>
+          <w:szCs w:val="23"/>
+        </w:rPr>
+      </w:pPr>
+      <w:r>
+        <w:rPr>
+          <w:rFonts w:ascii="Corbel" w:hAnsi="Corbel" w:cs="Corbel"/>
+          <w:color w:val="000000"/>
+          <w:sz w:val="23"/>
+          <w:szCs w:val="23"/>
+          <w:lang w:val="en-GB"/>
+        </w:rPr>
+        <w:t xml:space="preserve">I went with the colours </w:t>
+      </w:r>
+      <w:r>
+        <w:rPr>
+          <w:rFonts w:ascii="Corbel" w:hAnsi="Corbel" w:cs="Corbel"/>
+          <w:color w:val="000000"/>
+          <w:sz w:val="23"/>
+          <w:szCs w:val="23"/>
+          <w:lang w:val="en-GB"/>
+        </w:rPr>
+        <w:t xml:space="preserve">orange and a dark green as the main colours. </w:t>
+      </w:r>
+      <w:r>
+        <w:rPr>
+          <w:sz w:val="23"/>
+          <w:szCs w:val="23"/>
+        </w:rPr>
+        <w:t>I’m quite pleased with the background I made in Photoshop and Illustrator. I used four different icons from “Font Awesome” and incorporated them to one single image</w:t>
+      </w:r>
+      <w:r>
+        <w:rPr>
+          <w:sz w:val="23"/>
+          <w:szCs w:val="23"/>
+        </w:rPr>
+        <w:t xml:space="preserve"> (</w:t>
+      </w:r>
+      <w:r>
+        <w:rPr>
+          <w:sz w:val="23"/>
+          <w:szCs w:val="23"/>
+        </w:rPr>
+        <w:t>These same icons are also used on buttons and links on the website</w:t>
+      </w:r>
+      <w:r>
+        <w:rPr>
+          <w:sz w:val="23"/>
+          <w:szCs w:val="23"/>
+        </w:rPr>
+        <w:t>)</w:t>
+      </w:r>
+      <w:r>
+        <w:rPr>
+          <w:sz w:val="23"/>
+          <w:szCs w:val="23"/>
+        </w:rPr>
+        <w:t>.</w:t>
+      </w:r>
+      <w:r>
+        <w:rPr>
+          <w:sz w:val="23"/>
+          <w:szCs w:val="23"/>
+        </w:rPr>
+        <w:t xml:space="preserve"> Then I just used CSS to make the image multiply on the whole background.</w:t>
       </w:r>
     </w:p>
     <w:p>
@@ -1665,8 +1889,100 @@
           <w:szCs w:val="23"/>
           <w:lang w:val="en-GB"/>
         </w:rPr>
-        <w:t xml:space="preserve">Well, after my head started “working” again, I started working on what main colours I wanted to have on the website and how I wanted my logo to look like. I found an image of stars in space on creative commons that I wanted to use on in the logo. I also wanted to have a rocket or a spaceship in the logo and I found a rocket on pixabay. I use Photoshop and Illustrator to make different versions of the logo. First, the logo was greyish on all platforms, but I later changed it a little too dark red-/purplish. </w:t>
-      </w:r>
+        <w:t xml:space="preserve">I have tried to use the BEM naming convention, and I think it mostly works. I’m quite pleased with how my App.css ended up, I think the layout makes everyone find the right style very easy. </w:t>
+      </w:r>
+    </w:p>
+    <w:p>
+      <w:pPr>
+        <w:rPr>
+          <w:rFonts w:ascii="Corbel" w:hAnsi="Corbel" w:cs="Corbel"/>
+          <w:color w:val="000000"/>
+          <w:sz w:val="23"/>
+          <w:szCs w:val="23"/>
+          <w:lang w:val="en-GB"/>
+        </w:rPr>
+      </w:pPr>
+      <w:r>
+        <w:rPr>
+          <w:rFonts w:ascii="Corbel" w:hAnsi="Corbel" w:cs="Corbel"/>
+          <w:color w:val="000000"/>
+          <w:sz w:val="23"/>
+          <w:szCs w:val="23"/>
+          <w:lang w:val="en-GB"/>
+        </w:rPr>
+        <w:t xml:space="preserve">I think the layout </w:t>
+      </w:r>
+      <w:r>
+        <w:rPr>
+          <w:rFonts w:ascii="Corbel" w:hAnsi="Corbel" w:cs="Corbel"/>
+          <w:color w:val="000000"/>
+          <w:sz w:val="23"/>
+          <w:szCs w:val="23"/>
+          <w:lang w:val="en-GB"/>
+        </w:rPr>
+        <w:t>of</w:t>
+      </w:r>
+      <w:r>
+        <w:rPr>
+          <w:rFonts w:ascii="Corbel" w:hAnsi="Corbel" w:cs="Corbel"/>
+          <w:color w:val="000000"/>
+          <w:sz w:val="23"/>
+          <w:szCs w:val="23"/>
+          <w:lang w:val="en-GB"/>
+        </w:rPr>
+        <w:t xml:space="preserve"> my folders and files inside src in my React App is very neat and tidy.</w:t>
+      </w:r>
+    </w:p>
+    <w:p>
+      <w:pPr>
+        <w:rPr>
+          <w:rFonts w:ascii="Corbel" w:hAnsi="Corbel" w:cs="Corbel"/>
+          <w:color w:val="000000"/>
+          <w:sz w:val="23"/>
+          <w:szCs w:val="23"/>
+          <w:lang w:val="en-GB"/>
+        </w:rPr>
+      </w:pPr>
+      <w:r>
+        <w:rPr>
+          <w:rFonts w:ascii="Corbel" w:hAnsi="Corbel" w:cs="Corbel"/>
+          <w:color w:val="000000"/>
+          <w:sz w:val="23"/>
+          <w:szCs w:val="23"/>
+          <w:lang w:val="en-GB"/>
+        </w:rPr>
+        <w:t xml:space="preserve">There are a few things I didn’t get to finish. I did not manage to get the email from the enquiries in the admi section, didn’t manage to finish the bookings button  (even if this wasn’t required), and I didn’t manage to create an accommodation with an image.  </w:t>
+      </w:r>
+      <w:r>
+        <w:rPr>
+          <w:sz w:val="23"/>
+          <w:szCs w:val="23"/>
+        </w:rPr>
+        <w:t xml:space="preserve"> </w:t>
+      </w:r>
+    </w:p>
+    <w:p>
+      <w:pPr>
+        <w:pStyle w:val="Overskrift2"/>
+      </w:pPr>
+      <w:bookmarkStart w:id="4" w:name="_Toc25064486"/>
+      <w:r>
+        <w:t xml:space="preserve">2.3. </w:t>
+      </w:r>
+      <w:r>
+        <w:t>Conclusion</w:t>
+      </w:r>
+      <w:bookmarkEnd w:id="4"/>
+    </w:p>
+    <w:p>
+      <w:pPr>
+        <w:rPr>
+          <w:rFonts w:ascii="Helvetica Neue Thin" w:hAnsi="Helvetica Neue Thin"/>
+          <w:noProof/>
+          <w:sz w:val="36"/>
+          <w:szCs w:val="36"/>
+        </w:rPr>
+      </w:pPr>
     </w:p>
     <w:p>
       <w:pPr>
@@ -1689,51 +2005,219 @@
           <w:szCs w:val="23"/>
           <w:lang w:val="en-GB"/>
         </w:rPr>
-        <w:t xml:space="preserve">So, the logo made me choose black, purplish, white, and grey colours for the website. The fonts I choose for the website was Telegrama Raw and Telegrama Render. These two fonts are used in the logo, in the navbar, as &lt;h1&gt;&lt;h2&gt;&lt;h3&gt;, as highlighted information, on buttons and in the footer. As &lt;p&gt; I chose Arial. I have not figured out if I really like the Telegrama raw in the navbar, but I went with it this time. I chose different colours for the </w:t>
-      </w:r>
-    </w:p>
-    <w:p>
-      <w:pPr>
-        <w:rPr>
-          <w:rFonts w:ascii="Helvetica Neue Thin" w:hAnsi="Helvetica Neue Thin"/>
-          <w:noProof/>
-          <w:sz w:val="36"/>
-          <w:szCs w:val="36"/>
-        </w:rPr>
-      </w:pPr>
-      <w:r>
-        <w:rPr>
-          <w:rFonts w:ascii="Corbel" w:hAnsi="Corbel" w:cs="Corbel"/>
-          <w:color w:val="000000"/>
-          <w:sz w:val="23"/>
-          <w:szCs w:val="23"/>
-          <w:lang w:val="en-GB"/>
-        </w:rPr>
-        <w:t>different sizes of the fonts. UPDATE! I have changed the fonts on the navbar and the buttons to Nebulosa. I think Telegrama raw just did not work here.</w:t>
-      </w:r>
-    </w:p>
-    <w:p>
-      <w:pPr>
-        <w:pStyle w:val="Overskrift2"/>
-      </w:pPr>
-      <w:bookmarkStart w:id="4" w:name="_Toc25064486"/>
-      <w:r>
-        <w:t xml:space="preserve">2.3. </w:t>
-      </w:r>
-      <w:r>
-        <w:t>Conclusion</w:t>
-      </w:r>
-      <w:bookmarkEnd w:id="4"/>
-    </w:p>
-    <w:p>
-      <w:pPr>
-        <w:rPr>
-          <w:rFonts w:ascii="Helvetica Neue Thin" w:hAnsi="Helvetica Neue Thin"/>
-          <w:noProof/>
-          <w:sz w:val="36"/>
-          <w:szCs w:val="36"/>
-        </w:rPr>
-      </w:pPr>
+        <w:t>I really liked this project</w:t>
+      </w:r>
+      <w:r>
+        <w:rPr>
+          <w:rFonts w:ascii="Corbel" w:hAnsi="Corbel" w:cs="Corbel"/>
+          <w:color w:val="000000"/>
+          <w:sz w:val="23"/>
+          <w:szCs w:val="23"/>
+          <w:lang w:val="en-GB"/>
+        </w:rPr>
+        <w:t>, it was fun and challenging</w:t>
+      </w:r>
+      <w:r>
+        <w:rPr>
+          <w:rFonts w:ascii="Corbel" w:hAnsi="Corbel" w:cs="Corbel"/>
+          <w:color w:val="000000"/>
+          <w:sz w:val="23"/>
+          <w:szCs w:val="23"/>
+          <w:lang w:val="en-GB"/>
+        </w:rPr>
+        <w:t xml:space="preserve">. I took some time before I really got into the coding. It was like a switch </w:t>
+      </w:r>
+      <w:r>
+        <w:rPr>
+          <w:rFonts w:ascii="Corbel" w:hAnsi="Corbel" w:cs="Corbel"/>
+          <w:color w:val="000000"/>
+          <w:sz w:val="23"/>
+          <w:szCs w:val="23"/>
+          <w:lang w:val="en-GB"/>
+        </w:rPr>
+        <w:t xml:space="preserve">was </w:t>
+      </w:r>
+      <w:r>
+        <w:rPr>
+          <w:rFonts w:ascii="Corbel" w:hAnsi="Corbel" w:cs="Corbel"/>
+          <w:color w:val="000000"/>
+          <w:sz w:val="23"/>
+          <w:szCs w:val="23"/>
+          <w:lang w:val="en-GB"/>
+        </w:rPr>
+        <w:t xml:space="preserve">turned on </w:t>
+      </w:r>
+      <w:r>
+        <w:rPr>
+          <w:rFonts w:ascii="Corbel" w:hAnsi="Corbel" w:cs="Corbel"/>
+          <w:color w:val="000000"/>
+          <w:sz w:val="23"/>
+          <w:szCs w:val="23"/>
+          <w:lang w:val="en-GB"/>
+        </w:rPr>
+        <w:t xml:space="preserve">in </w:t>
+      </w:r>
+      <w:r>
+        <w:rPr>
+          <w:rFonts w:ascii="Corbel" w:hAnsi="Corbel" w:cs="Corbel"/>
+          <w:color w:val="000000"/>
+          <w:sz w:val="23"/>
+          <w:szCs w:val="23"/>
+          <w:lang w:val="en-GB"/>
+        </w:rPr>
+        <w:t xml:space="preserve">the last </w:t>
+      </w:r>
+      <w:r>
+        <w:rPr>
+          <w:rFonts w:ascii="Corbel" w:hAnsi="Corbel" w:cs="Corbel"/>
+          <w:color w:val="000000"/>
+          <w:sz w:val="23"/>
+          <w:szCs w:val="23"/>
+          <w:lang w:val="en-GB"/>
+        </w:rPr>
+        <w:t xml:space="preserve">two </w:t>
+      </w:r>
+      <w:r>
+        <w:rPr>
+          <w:rFonts w:ascii="Corbel" w:hAnsi="Corbel" w:cs="Corbel"/>
+          <w:color w:val="000000"/>
+          <w:sz w:val="23"/>
+          <w:szCs w:val="23"/>
+          <w:lang w:val="en-GB"/>
+        </w:rPr>
+        <w:t>week</w:t>
+      </w:r>
+      <w:r>
+        <w:rPr>
+          <w:rFonts w:ascii="Corbel" w:hAnsi="Corbel" w:cs="Corbel"/>
+          <w:color w:val="000000"/>
+          <w:sz w:val="23"/>
+          <w:szCs w:val="23"/>
+          <w:lang w:val="en-GB"/>
+        </w:rPr>
+        <w:t>s</w:t>
+      </w:r>
+      <w:r>
+        <w:rPr>
+          <w:rFonts w:ascii="Corbel" w:hAnsi="Corbel" w:cs="Corbel"/>
+          <w:color w:val="000000"/>
+          <w:sz w:val="23"/>
+          <w:szCs w:val="23"/>
+          <w:lang w:val="en-GB"/>
+        </w:rPr>
+        <w:t>. Suddenly I understood a lot of the problems I had</w:t>
+      </w:r>
+      <w:r>
+        <w:rPr>
+          <w:rFonts w:ascii="Corbel" w:hAnsi="Corbel" w:cs="Corbel"/>
+          <w:color w:val="000000"/>
+          <w:sz w:val="23"/>
+          <w:szCs w:val="23"/>
+          <w:lang w:val="en-GB"/>
+        </w:rPr>
+        <w:t>, a</w:t>
+      </w:r>
+      <w:r>
+        <w:rPr>
+          <w:rFonts w:ascii="Corbel" w:hAnsi="Corbel" w:cs="Corbel"/>
+          <w:color w:val="000000"/>
+          <w:sz w:val="23"/>
+          <w:szCs w:val="23"/>
+          <w:lang w:val="en-GB"/>
+        </w:rPr>
+        <w:t xml:space="preserve"> real eureka-moment. I wished I had a little more time. </w:t>
+      </w:r>
+      <w:r>
+        <w:rPr>
+          <w:sz w:val="23"/>
+          <w:szCs w:val="23"/>
+        </w:rPr>
+        <w:t>I would use more time on the BEM method so my code would be easier to read and have more reusable code.</w:t>
+      </w:r>
+      <w:r>
+        <w:rPr>
+          <w:rFonts w:ascii="Corbel" w:hAnsi="Corbel" w:cs="Corbel"/>
+          <w:color w:val="000000"/>
+          <w:sz w:val="23"/>
+          <w:szCs w:val="23"/>
+          <w:lang w:val="en-GB"/>
+        </w:rPr>
+        <w:t xml:space="preserve"> </w:t>
+      </w:r>
+      <w:r>
+        <w:rPr>
+          <w:rFonts w:ascii="Corbel" w:hAnsi="Corbel" w:cs="Corbel"/>
+          <w:color w:val="000000"/>
+          <w:sz w:val="23"/>
+          <w:szCs w:val="23"/>
+          <w:lang w:val="en-GB"/>
+        </w:rPr>
+        <w:t>I didn’t get to finish everything, but I’m still happy with most of what I’m delivering.</w:t>
+      </w:r>
+    </w:p>
+    <w:p>
+      <w:pPr>
+        <w:rPr>
+          <w:rFonts w:ascii="Helvetica Neue Thin" w:hAnsi="Helvetica Neue Thin"/>
+          <w:noProof/>
+          <w:sz w:val="36"/>
+          <w:szCs w:val="36"/>
+        </w:rPr>
+      </w:pPr>
+    </w:p>
+    <w:p>
+      <w:pPr>
+        <w:rPr>
+          <w:rFonts w:ascii="Helvetica Neue Thin" w:hAnsi="Helvetica Neue Thin"/>
+          <w:noProof/>
+          <w:sz w:val="36"/>
+          <w:szCs w:val="36"/>
+        </w:rPr>
+      </w:pPr>
+    </w:p>
+    <w:p>
+      <w:pPr>
+        <w:rPr>
+          <w:rFonts w:ascii="Helvetica Neue Thin" w:hAnsi="Helvetica Neue Thin"/>
+          <w:noProof/>
+          <w:sz w:val="36"/>
+          <w:szCs w:val="36"/>
+        </w:rPr>
+      </w:pPr>
+    </w:p>
+    <w:p>
+      <w:pPr>
+        <w:rPr>
+          <w:rFonts w:ascii="Helvetica Neue Thin" w:hAnsi="Helvetica Neue Thin"/>
+          <w:noProof/>
+          <w:sz w:val="36"/>
+          <w:szCs w:val="36"/>
+        </w:rPr>
+      </w:pPr>
+    </w:p>
+    <w:p>
+      <w:pPr>
+        <w:rPr>
+          <w:rFonts w:ascii="Helvetica Neue" w:hAnsi="Helvetica Neue"/>
+          <w:noProof/>
+          <w:sz w:val="44"/>
+          <w:szCs w:val="44"/>
+        </w:rPr>
+      </w:pPr>
+    </w:p>
+    <w:p>
+      <w:pPr>
+        <w:pStyle w:val="Overskrift1"/>
+      </w:pPr>
+      <w:bookmarkStart w:id="5" w:name="_Toc25064487"/>
+      <w:r>
+        <w:lastRenderedPageBreak/>
+        <w:t xml:space="preserve">3. </w:t>
+      </w:r>
+      <w:r>
+        <w:t>References</w:t>
+      </w:r>
+      <w:bookmarkEnd w:id="5"/>
     </w:p>
     <w:p>
       <w:pPr>
@@ -1743,260 +2227,9 @@
         <w:rPr>
           <w:rFonts w:ascii="Corbel" w:hAnsi="Corbel" w:cs="Corbel"/>
           <w:color w:val="000000"/>
-          <w:sz w:val="23"/>
-          <w:szCs w:val="23"/>
-          <w:lang w:val="en-GB"/>
-        </w:rPr>
-      </w:pPr>
-      <w:r>
-        <w:rPr>
-          <w:rFonts w:ascii="Corbel" w:hAnsi="Corbel" w:cs="Corbel"/>
-          <w:color w:val="000000"/>
-          <w:sz w:val="23"/>
-          <w:szCs w:val="23"/>
-          <w:lang w:val="en-GB"/>
-        </w:rPr>
-        <w:t xml:space="preserve">I was really looking forward to this project, but I did not go as anticipated. I have had problems working with API calls and then with the concussion and my problem concentrating it was not always fun. I am normally looking forward to a challenge, but it was more like a hassle this time. Anyways, I </w:t>
-      </w:r>
-      <w:proofErr w:type="gramStart"/>
-      <w:r>
-        <w:rPr>
-          <w:rFonts w:ascii="Corbel" w:hAnsi="Corbel" w:cs="Corbel"/>
-          <w:color w:val="000000"/>
-          <w:sz w:val="23"/>
-          <w:szCs w:val="23"/>
-          <w:lang w:val="en-GB"/>
-        </w:rPr>
-        <w:t>definitely need</w:t>
-      </w:r>
-      <w:proofErr w:type="gramEnd"/>
-      <w:r>
-        <w:rPr>
-          <w:rFonts w:ascii="Corbel" w:hAnsi="Corbel" w:cs="Corbel"/>
-          <w:color w:val="000000"/>
-          <w:sz w:val="23"/>
-          <w:szCs w:val="23"/>
-          <w:lang w:val="en-GB"/>
-        </w:rPr>
-        <w:t xml:space="preserve"> to learn more about API calls because I still do not fully understand them. </w:t>
-      </w:r>
-    </w:p>
-    <w:p>
-      <w:pPr>
-        <w:rPr>
-          <w:rFonts w:ascii="Helvetica Neue Thin" w:hAnsi="Helvetica Neue Thin"/>
-          <w:noProof/>
-          <w:sz w:val="36"/>
-          <w:szCs w:val="36"/>
-        </w:rPr>
-      </w:pPr>
-      <w:r>
-        <w:rPr>
-          <w:rFonts w:ascii="Corbel" w:hAnsi="Corbel" w:cs="Corbel"/>
-          <w:color w:val="000000"/>
-          <w:sz w:val="23"/>
-          <w:szCs w:val="23"/>
-          <w:lang w:val="en-GB"/>
-        </w:rPr>
-        <w:t xml:space="preserve">I think my website looks ok, but I </w:t>
-      </w:r>
-      <w:proofErr w:type="gramStart"/>
-      <w:r>
-        <w:rPr>
-          <w:rFonts w:ascii="Corbel" w:hAnsi="Corbel" w:cs="Corbel"/>
-          <w:color w:val="000000"/>
-          <w:sz w:val="23"/>
-          <w:szCs w:val="23"/>
-          <w:lang w:val="en-GB"/>
-        </w:rPr>
-        <w:t>now</w:t>
-      </w:r>
-      <w:proofErr w:type="gramEnd"/>
-      <w:r>
-        <w:rPr>
-          <w:rFonts w:ascii="Corbel" w:hAnsi="Corbel" w:cs="Corbel"/>
-          <w:color w:val="000000"/>
-          <w:sz w:val="23"/>
-          <w:szCs w:val="23"/>
-          <w:lang w:val="en-GB"/>
-        </w:rPr>
-        <w:t xml:space="preserve"> I could have made a better-looking website, but at least I managed to do everything that I needed to do to complete this assignment, to some degree. I am looking forward to next </w:t>
-      </w:r>
-      <w:proofErr w:type="spellStart"/>
-      <w:r>
-        <w:rPr>
-          <w:rFonts w:ascii="Corbel" w:hAnsi="Corbel" w:cs="Corbel"/>
-          <w:color w:val="000000"/>
-          <w:sz w:val="23"/>
-          <w:szCs w:val="23"/>
-          <w:lang w:val="en-GB"/>
-        </w:rPr>
-        <w:t>weeks</w:t>
-      </w:r>
-      <w:proofErr w:type="spellEnd"/>
-      <w:r>
-        <w:rPr>
-          <w:rFonts w:ascii="Corbel" w:hAnsi="Corbel" w:cs="Corbel"/>
-          <w:color w:val="000000"/>
-          <w:sz w:val="23"/>
-          <w:szCs w:val="23"/>
-          <w:lang w:val="en-GB"/>
-        </w:rPr>
-        <w:t xml:space="preserve"> module.</w:t>
-      </w:r>
-    </w:p>
-    <w:p>
-      <w:pPr>
-        <w:rPr>
-          <w:rFonts w:ascii="Helvetica Neue Thin" w:hAnsi="Helvetica Neue Thin"/>
-          <w:noProof/>
-          <w:sz w:val="36"/>
-          <w:szCs w:val="36"/>
-        </w:rPr>
-      </w:pPr>
-    </w:p>
-    <w:p>
-      <w:pPr>
-        <w:rPr>
-          <w:rFonts w:ascii="Helvetica Neue Thin" w:hAnsi="Helvetica Neue Thin"/>
-          <w:noProof/>
-          <w:sz w:val="36"/>
-          <w:szCs w:val="36"/>
-        </w:rPr>
-      </w:pPr>
-    </w:p>
-    <w:p>
-      <w:pPr>
-        <w:rPr>
-          <w:rFonts w:ascii="Helvetica Neue Thin" w:hAnsi="Helvetica Neue Thin"/>
-          <w:noProof/>
-          <w:sz w:val="36"/>
-          <w:szCs w:val="36"/>
-        </w:rPr>
-      </w:pPr>
-    </w:p>
-    <w:p>
-      <w:pPr>
-        <w:rPr>
-          <w:rFonts w:ascii="Helvetica Neue Thin" w:hAnsi="Helvetica Neue Thin"/>
-          <w:noProof/>
-          <w:sz w:val="36"/>
-          <w:szCs w:val="36"/>
-        </w:rPr>
-      </w:pPr>
-    </w:p>
-    <w:p>
-      <w:pPr>
-        <w:rPr>
-          <w:rFonts w:ascii="Helvetica Neue Thin" w:hAnsi="Helvetica Neue Thin"/>
-          <w:noProof/>
-          <w:sz w:val="36"/>
-          <w:szCs w:val="36"/>
-        </w:rPr>
-      </w:pPr>
-    </w:p>
-    <w:p>
-      <w:pPr>
-        <w:rPr>
-          <w:rFonts w:ascii="Helvetica Neue Thin" w:hAnsi="Helvetica Neue Thin"/>
-          <w:noProof/>
-          <w:sz w:val="36"/>
-          <w:szCs w:val="36"/>
-        </w:rPr>
-      </w:pPr>
-    </w:p>
-    <w:p>
-      <w:pPr>
-        <w:rPr>
-          <w:rFonts w:ascii="Helvetica Neue Thin" w:hAnsi="Helvetica Neue Thin"/>
-          <w:noProof/>
-          <w:sz w:val="36"/>
-          <w:szCs w:val="36"/>
-        </w:rPr>
-      </w:pPr>
-    </w:p>
-    <w:p>
-      <w:pPr>
-        <w:rPr>
-          <w:rFonts w:ascii="Helvetica Neue Thin" w:hAnsi="Helvetica Neue Thin"/>
-          <w:noProof/>
-          <w:sz w:val="36"/>
-          <w:szCs w:val="36"/>
-        </w:rPr>
-      </w:pPr>
-    </w:p>
-    <w:p>
-      <w:pPr>
-        <w:rPr>
-          <w:rFonts w:ascii="Helvetica Neue Thin" w:hAnsi="Helvetica Neue Thin"/>
-          <w:noProof/>
-          <w:sz w:val="36"/>
-          <w:szCs w:val="36"/>
-        </w:rPr>
-      </w:pPr>
-    </w:p>
-    <w:p>
-      <w:pPr>
-        <w:rPr>
-          <w:rFonts w:ascii="Helvetica Neue Thin" w:hAnsi="Helvetica Neue Thin"/>
-          <w:noProof/>
-          <w:sz w:val="36"/>
-          <w:szCs w:val="36"/>
-        </w:rPr>
-      </w:pPr>
-    </w:p>
-    <w:p>
-      <w:pPr>
-        <w:rPr>
-          <w:rFonts w:ascii="Helvetica Neue Thin" w:hAnsi="Helvetica Neue Thin"/>
-          <w:noProof/>
-          <w:sz w:val="36"/>
-          <w:szCs w:val="36"/>
-        </w:rPr>
-      </w:pPr>
-    </w:p>
-    <w:p>
-      <w:pPr>
-        <w:rPr>
-          <w:rFonts w:ascii="Helvetica Neue Thin" w:hAnsi="Helvetica Neue Thin"/>
-          <w:noProof/>
-          <w:sz w:val="36"/>
-          <w:szCs w:val="36"/>
-        </w:rPr>
-      </w:pPr>
-    </w:p>
-    <w:p>
-      <w:pPr>
-        <w:rPr>
-          <w:rFonts w:ascii="Helvetica Neue Thin" w:hAnsi="Helvetica Neue Thin"/>
-          <w:noProof/>
-          <w:sz w:val="36"/>
-          <w:szCs w:val="36"/>
-        </w:rPr>
-      </w:pPr>
-    </w:p>
-    <w:p>
-      <w:pPr>
-        <w:rPr>
-          <w:rFonts w:ascii="Helvetica Neue" w:hAnsi="Helvetica Neue"/>
-          <w:noProof/>
-          <w:sz w:val="44"/>
-          <w:szCs w:val="44"/>
-        </w:rPr>
-      </w:pPr>
-    </w:p>
-    <w:p>
-      <w:pPr>
-        <w:pStyle w:val="Overskrift1"/>
-      </w:pPr>
-      <w:bookmarkStart w:id="5" w:name="_Toc25064487"/>
-      <w:r>
-        <w:t xml:space="preserve">3. </w:t>
-      </w:r>
-      <w:r>
-        <w:t>References</w:t>
-      </w:r>
-      <w:bookmarkEnd w:id="5"/>
+          <w:lang w:val="en-GB"/>
+        </w:rPr>
+      </w:pPr>
     </w:p>
     <w:p>
       <w:pPr>
@@ -2006,9 +2239,121 @@
         <w:rPr>
           <w:rFonts w:ascii="Corbel" w:hAnsi="Corbel" w:cs="Corbel"/>
           <w:color w:val="000000"/>
-          <w:lang w:val="en-GB"/>
-        </w:rPr>
-      </w:pPr>
+          <w:sz w:val="23"/>
+          <w:szCs w:val="23"/>
+          <w:lang w:val="en-GB"/>
+        </w:rPr>
+      </w:pPr>
+      <w:r>
+        <w:rPr>
+          <w:rFonts w:ascii="Corbel" w:hAnsi="Corbel" w:cs="Corbel"/>
+          <w:color w:val="000000"/>
+          <w:sz w:val="23"/>
+          <w:szCs w:val="23"/>
+          <w:lang w:val="en-GB"/>
+        </w:rPr>
+        <w:t>1. Pixabay, 202</w:t>
+      </w:r>
+      <w:r>
+        <w:rPr>
+          <w:rFonts w:ascii="Corbel" w:hAnsi="Corbel" w:cs="Corbel"/>
+          <w:color w:val="000000"/>
+          <w:sz w:val="23"/>
+          <w:szCs w:val="23"/>
+          <w:lang w:val="en-GB"/>
+        </w:rPr>
+        <w:t>1</w:t>
+      </w:r>
+      <w:r>
+        <w:rPr>
+          <w:rFonts w:ascii="Corbel" w:hAnsi="Corbel" w:cs="Corbel"/>
+          <w:color w:val="000000"/>
+          <w:sz w:val="23"/>
+          <w:szCs w:val="23"/>
+          <w:lang w:val="en-GB"/>
+        </w:rPr>
+        <w:t xml:space="preserve">. Internet: </w:t>
+      </w:r>
+      <w:r>
+        <w:rPr>
+          <w:rFonts w:ascii="Corbel" w:hAnsi="Corbel" w:cs="Corbel"/>
+          <w:color w:val="0562C1"/>
+          <w:sz w:val="23"/>
+          <w:szCs w:val="23"/>
+          <w:lang w:val="en-GB"/>
+        </w:rPr>
+        <w:t xml:space="preserve">https://pixabay.com/ </w:t>
+      </w:r>
+      <w:r>
+        <w:rPr>
+          <w:rFonts w:ascii="Corbel" w:hAnsi="Corbel" w:cs="Corbel"/>
+          <w:color w:val="000000"/>
+          <w:sz w:val="23"/>
+          <w:szCs w:val="23"/>
+          <w:lang w:val="en-GB"/>
+        </w:rPr>
+        <w:t>&lt;</w:t>
+      </w:r>
+      <w:r>
+        <w:rPr>
+          <w:rFonts w:ascii="Corbel" w:hAnsi="Corbel" w:cs="Corbel"/>
+          <w:color w:val="000000"/>
+          <w:sz w:val="23"/>
+          <w:szCs w:val="23"/>
+          <w:lang w:val="en-GB"/>
+        </w:rPr>
+        <w:t>09</w:t>
+      </w:r>
+      <w:r>
+        <w:rPr>
+          <w:rFonts w:ascii="Corbel" w:hAnsi="Corbel" w:cs="Corbel"/>
+          <w:color w:val="000000"/>
+          <w:sz w:val="23"/>
+          <w:szCs w:val="23"/>
+          <w:lang w:val="en-GB"/>
+        </w:rPr>
+        <w:t>-31 Aug – 01-2</w:t>
+      </w:r>
+      <w:r>
+        <w:rPr>
+          <w:rFonts w:ascii="Corbel" w:hAnsi="Corbel" w:cs="Corbel"/>
+          <w:color w:val="000000"/>
+          <w:sz w:val="23"/>
+          <w:szCs w:val="23"/>
+          <w:lang w:val="en-GB"/>
+        </w:rPr>
+        <w:t>6</w:t>
+      </w:r>
+      <w:r>
+        <w:rPr>
+          <w:rFonts w:ascii="Corbel" w:hAnsi="Corbel" w:cs="Corbel"/>
+          <w:color w:val="000000"/>
+          <w:sz w:val="23"/>
+          <w:szCs w:val="23"/>
+          <w:lang w:val="en-GB"/>
+        </w:rPr>
+        <w:t xml:space="preserve"> Sep-202</w:t>
+      </w:r>
+      <w:r>
+        <w:rPr>
+          <w:rFonts w:ascii="Corbel" w:hAnsi="Corbel" w:cs="Corbel"/>
+          <w:color w:val="000000"/>
+          <w:sz w:val="23"/>
+          <w:szCs w:val="23"/>
+          <w:lang w:val="en-GB"/>
+        </w:rPr>
+        <w:t>1</w:t>
+      </w:r>
+      <w:r>
+        <w:rPr>
+          <w:rFonts w:ascii="Corbel" w:hAnsi="Corbel" w:cs="Corbel"/>
+          <w:color w:val="000000"/>
+          <w:sz w:val="23"/>
+          <w:szCs w:val="23"/>
+          <w:lang w:val="en-GB"/>
+        </w:rPr>
+        <w:t xml:space="preserve">&gt; </w:t>
+      </w:r>
     </w:p>
     <w:p>
       <w:pPr>
@@ -2031,7 +2376,37 @@
           <w:szCs w:val="23"/>
           <w:lang w:val="en-GB"/>
         </w:rPr>
-        <w:t xml:space="preserve">1. Pixabay, “Stars”, “Spaceship”, “Rocket”, “Space” 2020. Internet: </w:t>
+        <w:t>2. Pexels</w:t>
+      </w:r>
+      <w:r>
+        <w:rPr>
+          <w:rFonts w:ascii="Corbel" w:hAnsi="Corbel" w:cs="Corbel"/>
+          <w:color w:val="000000"/>
+          <w:sz w:val="23"/>
+          <w:szCs w:val="23"/>
+          <w:lang w:val="en-GB"/>
+        </w:rPr>
+        <w:t>, 202</w:t>
+      </w:r>
+      <w:r>
+        <w:rPr>
+          <w:rFonts w:ascii="Corbel" w:hAnsi="Corbel" w:cs="Corbel"/>
+          <w:color w:val="000000"/>
+          <w:sz w:val="23"/>
+          <w:szCs w:val="23"/>
+          <w:lang w:val="en-GB"/>
+        </w:rPr>
+        <w:t>1</w:t>
+      </w:r>
+      <w:r>
+        <w:rPr>
+          <w:rFonts w:ascii="Corbel" w:hAnsi="Corbel" w:cs="Corbel"/>
+          <w:color w:val="000000"/>
+          <w:sz w:val="23"/>
+          <w:szCs w:val="23"/>
+          <w:lang w:val="en-GB"/>
+        </w:rPr>
+        <w:t xml:space="preserve">. Internet: </w:t>
       </w:r>
       <w:r>
         <w:rPr>
@@ -2041,17 +2416,97 @@
           <w:szCs w:val="23"/>
           <w:lang w:val="en-GB"/>
         </w:rPr>
-        <w:t xml:space="preserve">https://pixabay.com/ </w:t>
-      </w:r>
-      <w:r>
-        <w:rPr>
-          <w:rFonts w:ascii="Corbel" w:hAnsi="Corbel" w:cs="Corbel"/>
-          <w:color w:val="000000"/>
-          <w:sz w:val="23"/>
-          <w:szCs w:val="23"/>
-          <w:lang w:val="en-GB"/>
-        </w:rPr>
-        <w:t xml:space="preserve">&lt;24-31 Aug – 01-27 Sep-2020&gt; </w:t>
+        <w:t>https://p</w:t>
+      </w:r>
+      <w:r>
+        <w:rPr>
+          <w:rFonts w:ascii="Corbel" w:hAnsi="Corbel" w:cs="Corbel"/>
+          <w:color w:val="0562C1"/>
+          <w:sz w:val="23"/>
+          <w:szCs w:val="23"/>
+          <w:lang w:val="en-GB"/>
+        </w:rPr>
+        <w:t>exels</w:t>
+      </w:r>
+      <w:r>
+        <w:rPr>
+          <w:rFonts w:ascii="Corbel" w:hAnsi="Corbel" w:cs="Corbel"/>
+          <w:color w:val="0562C1"/>
+          <w:sz w:val="23"/>
+          <w:szCs w:val="23"/>
+          <w:lang w:val="en-GB"/>
+        </w:rPr>
+        <w:t xml:space="preserve">.com/ </w:t>
+      </w:r>
+      <w:r>
+        <w:rPr>
+          <w:rFonts w:ascii="Corbel" w:hAnsi="Corbel" w:cs="Corbel"/>
+          <w:color w:val="000000"/>
+          <w:sz w:val="23"/>
+          <w:szCs w:val="23"/>
+          <w:lang w:val="en-GB"/>
+        </w:rPr>
+        <w:t>&lt;</w:t>
+      </w:r>
+      <w:r>
+        <w:rPr>
+          <w:rFonts w:ascii="Corbel" w:hAnsi="Corbel" w:cs="Corbel"/>
+          <w:color w:val="000000"/>
+          <w:sz w:val="23"/>
+          <w:szCs w:val="23"/>
+          <w:lang w:val="en-GB"/>
+        </w:rPr>
+        <w:t>09</w:t>
+      </w:r>
+      <w:r>
+        <w:rPr>
+          <w:rFonts w:ascii="Corbel" w:hAnsi="Corbel" w:cs="Corbel"/>
+          <w:color w:val="000000"/>
+          <w:sz w:val="23"/>
+          <w:szCs w:val="23"/>
+          <w:lang w:val="en-GB"/>
+        </w:rPr>
+        <w:t>-31 Aug – 01-2</w:t>
+      </w:r>
+      <w:r>
+        <w:rPr>
+          <w:rFonts w:ascii="Corbel" w:hAnsi="Corbel" w:cs="Corbel"/>
+          <w:color w:val="000000"/>
+          <w:sz w:val="23"/>
+          <w:szCs w:val="23"/>
+          <w:lang w:val="en-GB"/>
+        </w:rPr>
+        <w:t>6</w:t>
+      </w:r>
+      <w:r>
+        <w:rPr>
+          <w:rFonts w:ascii="Corbel" w:hAnsi="Corbel" w:cs="Corbel"/>
+          <w:color w:val="000000"/>
+          <w:sz w:val="23"/>
+          <w:szCs w:val="23"/>
+          <w:lang w:val="en-GB"/>
+        </w:rPr>
+        <w:t xml:space="preserve"> Sep-202</w:t>
+      </w:r>
+      <w:r>
+        <w:rPr>
+          <w:rFonts w:ascii="Corbel" w:hAnsi="Corbel" w:cs="Corbel"/>
+          <w:color w:val="000000"/>
+          <w:sz w:val="23"/>
+          <w:szCs w:val="23"/>
+          <w:lang w:val="en-GB"/>
+        </w:rPr>
+        <w:t>1</w:t>
+      </w:r>
+      <w:r>
+        <w:rPr>
+          <w:rFonts w:ascii="Corbel" w:hAnsi="Corbel" w:cs="Corbel"/>
+          <w:color w:val="000000"/>
+          <w:sz w:val="23"/>
+          <w:szCs w:val="23"/>
+          <w:lang w:val="en-GB"/>
+        </w:rPr>
+        <w:t>&gt;</w:t>
       </w:r>
     </w:p>
     <w:p>
@@ -2075,7 +2530,37 @@
           <w:szCs w:val="23"/>
           <w:lang w:val="en-GB"/>
         </w:rPr>
-        <w:t xml:space="preserve">2. Creative Commons, “Stars”, “Spaceship”, “Rocket”, “Space” 2020. Internet: </w:t>
+        <w:t>3. Unsplash</w:t>
+      </w:r>
+      <w:r>
+        <w:rPr>
+          <w:rFonts w:ascii="Corbel" w:hAnsi="Corbel" w:cs="Corbel"/>
+          <w:color w:val="000000"/>
+          <w:sz w:val="23"/>
+          <w:szCs w:val="23"/>
+          <w:lang w:val="en-GB"/>
+        </w:rPr>
+        <w:t>, 202</w:t>
+      </w:r>
+      <w:r>
+        <w:rPr>
+          <w:rFonts w:ascii="Corbel" w:hAnsi="Corbel" w:cs="Corbel"/>
+          <w:color w:val="000000"/>
+          <w:sz w:val="23"/>
+          <w:szCs w:val="23"/>
+          <w:lang w:val="en-GB"/>
+        </w:rPr>
+        <w:t>1</w:t>
+      </w:r>
+      <w:r>
+        <w:rPr>
+          <w:rFonts w:ascii="Corbel" w:hAnsi="Corbel" w:cs="Corbel"/>
+          <w:color w:val="000000"/>
+          <w:sz w:val="23"/>
+          <w:szCs w:val="23"/>
+          <w:lang w:val="en-GB"/>
+        </w:rPr>
+        <w:t xml:space="preserve">. Internet: </w:t>
       </w:r>
       <w:r>
         <w:rPr>
@@ -2085,17 +2570,97 @@
           <w:szCs w:val="23"/>
           <w:lang w:val="en-GB"/>
         </w:rPr>
-        <w:t xml:space="preserve">https://search.creativecommons.org/ </w:t>
-      </w:r>
-      <w:r>
-        <w:rPr>
-          <w:rFonts w:ascii="Corbel" w:hAnsi="Corbel" w:cs="Corbel"/>
-          <w:color w:val="000000"/>
-          <w:sz w:val="23"/>
-          <w:szCs w:val="23"/>
-          <w:lang w:val="en-GB"/>
-        </w:rPr>
-        <w:t xml:space="preserve">&lt;24-31 Aug – 01-27 Sep-2020&gt; </w:t>
+        <w:t>https://</w:t>
+      </w:r>
+      <w:r>
+        <w:rPr>
+          <w:rFonts w:ascii="Corbel" w:hAnsi="Corbel" w:cs="Corbel"/>
+          <w:color w:val="0562C1"/>
+          <w:sz w:val="23"/>
+          <w:szCs w:val="23"/>
+          <w:lang w:val="en-GB"/>
+        </w:rPr>
+        <w:t>unsplash</w:t>
+      </w:r>
+      <w:r>
+        <w:rPr>
+          <w:rFonts w:ascii="Corbel" w:hAnsi="Corbel" w:cs="Corbel"/>
+          <w:color w:val="0562C1"/>
+          <w:sz w:val="23"/>
+          <w:szCs w:val="23"/>
+          <w:lang w:val="en-GB"/>
+        </w:rPr>
+        <w:t xml:space="preserve">.com/ </w:t>
+      </w:r>
+      <w:r>
+        <w:rPr>
+          <w:rFonts w:ascii="Corbel" w:hAnsi="Corbel" w:cs="Corbel"/>
+          <w:color w:val="000000"/>
+          <w:sz w:val="23"/>
+          <w:szCs w:val="23"/>
+          <w:lang w:val="en-GB"/>
+        </w:rPr>
+        <w:t>&lt;</w:t>
+      </w:r>
+      <w:r>
+        <w:rPr>
+          <w:rFonts w:ascii="Corbel" w:hAnsi="Corbel" w:cs="Corbel"/>
+          <w:color w:val="000000"/>
+          <w:sz w:val="23"/>
+          <w:szCs w:val="23"/>
+          <w:lang w:val="en-GB"/>
+        </w:rPr>
+        <w:t>09</w:t>
+      </w:r>
+      <w:r>
+        <w:rPr>
+          <w:rFonts w:ascii="Corbel" w:hAnsi="Corbel" w:cs="Corbel"/>
+          <w:color w:val="000000"/>
+          <w:sz w:val="23"/>
+          <w:szCs w:val="23"/>
+          <w:lang w:val="en-GB"/>
+        </w:rPr>
+        <w:t>-31 Aug – 01-2</w:t>
+      </w:r>
+      <w:r>
+        <w:rPr>
+          <w:rFonts w:ascii="Corbel" w:hAnsi="Corbel" w:cs="Corbel"/>
+          <w:color w:val="000000"/>
+          <w:sz w:val="23"/>
+          <w:szCs w:val="23"/>
+          <w:lang w:val="en-GB"/>
+        </w:rPr>
+        <w:t>6</w:t>
+      </w:r>
+      <w:r>
+        <w:rPr>
+          <w:rFonts w:ascii="Corbel" w:hAnsi="Corbel" w:cs="Corbel"/>
+          <w:color w:val="000000"/>
+          <w:sz w:val="23"/>
+          <w:szCs w:val="23"/>
+          <w:lang w:val="en-GB"/>
+        </w:rPr>
+        <w:t xml:space="preserve"> Sep-202</w:t>
+      </w:r>
+      <w:r>
+        <w:rPr>
+          <w:rFonts w:ascii="Corbel" w:hAnsi="Corbel" w:cs="Corbel"/>
+          <w:color w:val="000000"/>
+          <w:sz w:val="23"/>
+          <w:szCs w:val="23"/>
+          <w:lang w:val="en-GB"/>
+        </w:rPr>
+        <w:t>1</w:t>
+      </w:r>
+      <w:r>
+        <w:rPr>
+          <w:rFonts w:ascii="Corbel" w:hAnsi="Corbel" w:cs="Corbel"/>
+          <w:color w:val="000000"/>
+          <w:sz w:val="23"/>
+          <w:szCs w:val="23"/>
+          <w:lang w:val="en-GB"/>
+        </w:rPr>
+        <w:t>&gt;</w:t>
       </w:r>
     </w:p>
     <w:p>
@@ -2119,7 +2684,37 @@
           <w:szCs w:val="23"/>
           <w:lang w:val="en-GB"/>
         </w:rPr>
-        <w:t xml:space="preserve">3. LinkedIn, 2020. Internet: </w:t>
+        <w:t>4</w:t>
+      </w:r>
+      <w:r>
+        <w:rPr>
+          <w:rFonts w:ascii="Corbel" w:hAnsi="Corbel" w:cs="Corbel"/>
+          <w:color w:val="000000"/>
+          <w:sz w:val="23"/>
+          <w:szCs w:val="23"/>
+          <w:lang w:val="en-GB"/>
+        </w:rPr>
+        <w:t>. Creative Commons, 202</w:t>
+      </w:r>
+      <w:r>
+        <w:rPr>
+          <w:rFonts w:ascii="Corbel" w:hAnsi="Corbel" w:cs="Corbel"/>
+          <w:color w:val="000000"/>
+          <w:sz w:val="23"/>
+          <w:szCs w:val="23"/>
+          <w:lang w:val="en-GB"/>
+        </w:rPr>
+        <w:t>1</w:t>
+      </w:r>
+      <w:r>
+        <w:rPr>
+          <w:rFonts w:ascii="Corbel" w:hAnsi="Corbel" w:cs="Corbel"/>
+          <w:color w:val="000000"/>
+          <w:sz w:val="23"/>
+          <w:szCs w:val="23"/>
+          <w:lang w:val="en-GB"/>
+        </w:rPr>
+        <w:t xml:space="preserve">. Internet: </w:t>
       </w:r>
       <w:r>
         <w:rPr>
@@ -2129,17 +2724,77 @@
           <w:szCs w:val="23"/>
           <w:lang w:val="en-GB"/>
         </w:rPr>
-        <w:t xml:space="preserve">https://www.linkedin.com/learning/ </w:t>
-      </w:r>
-      <w:r>
-        <w:rPr>
-          <w:rFonts w:ascii="Corbel" w:hAnsi="Corbel" w:cs="Corbel"/>
-          <w:color w:val="000000"/>
-          <w:sz w:val="23"/>
-          <w:szCs w:val="23"/>
-          <w:lang w:val="en-GB"/>
-        </w:rPr>
-        <w:t xml:space="preserve">Watched different teaching videos. &lt;24-31 Aug – 01-27 Sep-2020&gt; </w:t>
+        <w:t xml:space="preserve">https://search.creativecommons.org/ </w:t>
+      </w:r>
+      <w:r>
+        <w:rPr>
+          <w:rFonts w:ascii="Corbel" w:hAnsi="Corbel" w:cs="Corbel"/>
+          <w:color w:val="000000"/>
+          <w:sz w:val="23"/>
+          <w:szCs w:val="23"/>
+          <w:lang w:val="en-GB"/>
+        </w:rPr>
+        <w:t>&lt;</w:t>
+      </w:r>
+      <w:r>
+        <w:rPr>
+          <w:rFonts w:ascii="Corbel" w:hAnsi="Corbel" w:cs="Corbel"/>
+          <w:color w:val="000000"/>
+          <w:sz w:val="23"/>
+          <w:szCs w:val="23"/>
+          <w:lang w:val="en-GB"/>
+        </w:rPr>
+        <w:t>09</w:t>
+      </w:r>
+      <w:r>
+        <w:rPr>
+          <w:rFonts w:ascii="Corbel" w:hAnsi="Corbel" w:cs="Corbel"/>
+          <w:color w:val="000000"/>
+          <w:sz w:val="23"/>
+          <w:szCs w:val="23"/>
+          <w:lang w:val="en-GB"/>
+        </w:rPr>
+        <w:t>-31 Aug – 01-2</w:t>
+      </w:r>
+      <w:r>
+        <w:rPr>
+          <w:rFonts w:ascii="Corbel" w:hAnsi="Corbel" w:cs="Corbel"/>
+          <w:color w:val="000000"/>
+          <w:sz w:val="23"/>
+          <w:szCs w:val="23"/>
+          <w:lang w:val="en-GB"/>
+        </w:rPr>
+        <w:t>6</w:t>
+      </w:r>
+      <w:r>
+        <w:rPr>
+          <w:rFonts w:ascii="Corbel" w:hAnsi="Corbel" w:cs="Corbel"/>
+          <w:color w:val="000000"/>
+          <w:sz w:val="23"/>
+          <w:szCs w:val="23"/>
+          <w:lang w:val="en-GB"/>
+        </w:rPr>
+        <w:t xml:space="preserve"> Sep-202</w:t>
+      </w:r>
+      <w:r>
+        <w:rPr>
+          <w:rFonts w:ascii="Corbel" w:hAnsi="Corbel" w:cs="Corbel"/>
+          <w:color w:val="000000"/>
+          <w:sz w:val="23"/>
+          <w:szCs w:val="23"/>
+          <w:lang w:val="en-GB"/>
+        </w:rPr>
+        <w:t>1</w:t>
+      </w:r>
+      <w:r>
+        <w:rPr>
+          <w:rFonts w:ascii="Corbel" w:hAnsi="Corbel" w:cs="Corbel"/>
+          <w:color w:val="000000"/>
+          <w:sz w:val="23"/>
+          <w:szCs w:val="23"/>
+          <w:lang w:val="en-GB"/>
+        </w:rPr>
+        <w:t xml:space="preserve">&gt; </w:t>
       </w:r>
     </w:p>
     <w:p>
@@ -2163,7 +2818,37 @@
           <w:szCs w:val="23"/>
           <w:lang w:val="en-GB"/>
         </w:rPr>
-        <w:t xml:space="preserve">4. YouTube, 2020. Internet: </w:t>
+        <w:t>5</w:t>
+      </w:r>
+      <w:r>
+        <w:rPr>
+          <w:rFonts w:ascii="Corbel" w:hAnsi="Corbel" w:cs="Corbel"/>
+          <w:color w:val="000000"/>
+          <w:sz w:val="23"/>
+          <w:szCs w:val="23"/>
+          <w:lang w:val="en-GB"/>
+        </w:rPr>
+        <w:t>. LinkedIn, 202</w:t>
+      </w:r>
+      <w:r>
+        <w:rPr>
+          <w:rFonts w:ascii="Corbel" w:hAnsi="Corbel" w:cs="Corbel"/>
+          <w:color w:val="000000"/>
+          <w:sz w:val="23"/>
+          <w:szCs w:val="23"/>
+          <w:lang w:val="en-GB"/>
+        </w:rPr>
+        <w:t>1</w:t>
+      </w:r>
+      <w:r>
+        <w:rPr>
+          <w:rFonts w:ascii="Corbel" w:hAnsi="Corbel" w:cs="Corbel"/>
+          <w:color w:val="000000"/>
+          <w:sz w:val="23"/>
+          <w:szCs w:val="23"/>
+          <w:lang w:val="en-GB"/>
+        </w:rPr>
+        <w:t xml:space="preserve">. Internet: </w:t>
       </w:r>
       <w:r>
         <w:rPr>
@@ -2173,17 +2858,77 @@
           <w:szCs w:val="23"/>
           <w:lang w:val="en-GB"/>
         </w:rPr>
-        <w:t xml:space="preserve">https://www.youtube.com/ </w:t>
-      </w:r>
-      <w:r>
-        <w:rPr>
-          <w:rFonts w:ascii="Corbel" w:hAnsi="Corbel" w:cs="Corbel"/>
-          <w:color w:val="000000"/>
-          <w:sz w:val="23"/>
-          <w:szCs w:val="23"/>
-          <w:lang w:val="en-GB"/>
-        </w:rPr>
-        <w:t xml:space="preserve">Watched different teaching videos. &lt;24-31 Aug – 01-27 Sep-2020&gt; </w:t>
+        <w:t xml:space="preserve">https://www.linkedin.com/learning/ </w:t>
+      </w:r>
+      <w:r>
+        <w:rPr>
+          <w:rFonts w:ascii="Corbel" w:hAnsi="Corbel" w:cs="Corbel"/>
+          <w:color w:val="000000"/>
+          <w:sz w:val="23"/>
+          <w:szCs w:val="23"/>
+          <w:lang w:val="en-GB"/>
+        </w:rPr>
+        <w:t>Watched different teaching videos. &lt;</w:t>
+      </w:r>
+      <w:r>
+        <w:rPr>
+          <w:rFonts w:ascii="Corbel" w:hAnsi="Corbel" w:cs="Corbel"/>
+          <w:color w:val="000000"/>
+          <w:sz w:val="23"/>
+          <w:szCs w:val="23"/>
+          <w:lang w:val="en-GB"/>
+        </w:rPr>
+        <w:t>09</w:t>
+      </w:r>
+      <w:r>
+        <w:rPr>
+          <w:rFonts w:ascii="Corbel" w:hAnsi="Corbel" w:cs="Corbel"/>
+          <w:color w:val="000000"/>
+          <w:sz w:val="23"/>
+          <w:szCs w:val="23"/>
+          <w:lang w:val="en-GB"/>
+        </w:rPr>
+        <w:t>-31 Aug – 01-2</w:t>
+      </w:r>
+      <w:r>
+        <w:rPr>
+          <w:rFonts w:ascii="Corbel" w:hAnsi="Corbel" w:cs="Corbel"/>
+          <w:color w:val="000000"/>
+          <w:sz w:val="23"/>
+          <w:szCs w:val="23"/>
+          <w:lang w:val="en-GB"/>
+        </w:rPr>
+        <w:t>6</w:t>
+      </w:r>
+      <w:r>
+        <w:rPr>
+          <w:rFonts w:ascii="Corbel" w:hAnsi="Corbel" w:cs="Corbel"/>
+          <w:color w:val="000000"/>
+          <w:sz w:val="23"/>
+          <w:szCs w:val="23"/>
+          <w:lang w:val="en-GB"/>
+        </w:rPr>
+        <w:t xml:space="preserve"> Sep-202</w:t>
+      </w:r>
+      <w:r>
+        <w:rPr>
+          <w:rFonts w:ascii="Corbel" w:hAnsi="Corbel" w:cs="Corbel"/>
+          <w:color w:val="000000"/>
+          <w:sz w:val="23"/>
+          <w:szCs w:val="23"/>
+          <w:lang w:val="en-GB"/>
+        </w:rPr>
+        <w:t>1</w:t>
+      </w:r>
+      <w:r>
+        <w:rPr>
+          <w:rFonts w:ascii="Corbel" w:hAnsi="Corbel" w:cs="Corbel"/>
+          <w:color w:val="000000"/>
+          <w:sz w:val="23"/>
+          <w:szCs w:val="23"/>
+          <w:lang w:val="en-GB"/>
+        </w:rPr>
+        <w:t xml:space="preserve">&gt; </w:t>
       </w:r>
     </w:p>
     <w:p>
@@ -2207,7 +2952,17 @@
           <w:szCs w:val="23"/>
           <w:lang w:val="en-GB"/>
         </w:rPr>
-        <w:t xml:space="preserve">5. w3school.com, 2020. Internet: </w:t>
+        <w:t>6</w:t>
+      </w:r>
+      <w:r>
+        <w:rPr>
+          <w:rFonts w:ascii="Corbel" w:hAnsi="Corbel" w:cs="Corbel"/>
+          <w:color w:val="000000"/>
+          <w:sz w:val="23"/>
+          <w:szCs w:val="23"/>
+          <w:lang w:val="en-GB"/>
+        </w:rPr>
+        <w:t xml:space="preserve">. YouTube, 2020. Internet: </w:t>
       </w:r>
       <w:r>
         <w:rPr>
@@ -2217,17 +2972,77 @@
           <w:szCs w:val="23"/>
           <w:lang w:val="en-GB"/>
         </w:rPr>
-        <w:t xml:space="preserve">https://www.w3school.com/ </w:t>
-      </w:r>
-      <w:r>
-        <w:rPr>
-          <w:rFonts w:ascii="Corbel" w:hAnsi="Corbel" w:cs="Corbel"/>
-          <w:color w:val="000000"/>
-          <w:sz w:val="23"/>
-          <w:szCs w:val="23"/>
-          <w:lang w:val="en-GB"/>
-        </w:rPr>
-        <w:t xml:space="preserve">&lt;24-31 Aug – 01-27 Sep- 2020&gt; </w:t>
+        <w:t xml:space="preserve">https://www.youtube.com/ </w:t>
+      </w:r>
+      <w:r>
+        <w:rPr>
+          <w:rFonts w:ascii="Corbel" w:hAnsi="Corbel" w:cs="Corbel"/>
+          <w:color w:val="000000"/>
+          <w:sz w:val="23"/>
+          <w:szCs w:val="23"/>
+          <w:lang w:val="en-GB"/>
+        </w:rPr>
+        <w:t>Watched different teaching videos. &lt;</w:t>
+      </w:r>
+      <w:r>
+        <w:rPr>
+          <w:rFonts w:ascii="Corbel" w:hAnsi="Corbel" w:cs="Corbel"/>
+          <w:color w:val="000000"/>
+          <w:sz w:val="23"/>
+          <w:szCs w:val="23"/>
+          <w:lang w:val="en-GB"/>
+        </w:rPr>
+        <w:t>09</w:t>
+      </w:r>
+      <w:r>
+        <w:rPr>
+          <w:rFonts w:ascii="Corbel" w:hAnsi="Corbel" w:cs="Corbel"/>
+          <w:color w:val="000000"/>
+          <w:sz w:val="23"/>
+          <w:szCs w:val="23"/>
+          <w:lang w:val="en-GB"/>
+        </w:rPr>
+        <w:t>-31 Aug – 01-2</w:t>
+      </w:r>
+      <w:r>
+        <w:rPr>
+          <w:rFonts w:ascii="Corbel" w:hAnsi="Corbel" w:cs="Corbel"/>
+          <w:color w:val="000000"/>
+          <w:sz w:val="23"/>
+          <w:szCs w:val="23"/>
+          <w:lang w:val="en-GB"/>
+        </w:rPr>
+        <w:t>6</w:t>
+      </w:r>
+      <w:r>
+        <w:rPr>
+          <w:rFonts w:ascii="Corbel" w:hAnsi="Corbel" w:cs="Corbel"/>
+          <w:color w:val="000000"/>
+          <w:sz w:val="23"/>
+          <w:szCs w:val="23"/>
+          <w:lang w:val="en-GB"/>
+        </w:rPr>
+        <w:t xml:space="preserve"> Sep-202</w:t>
+      </w:r>
+      <w:r>
+        <w:rPr>
+          <w:rFonts w:ascii="Corbel" w:hAnsi="Corbel" w:cs="Corbel"/>
+          <w:color w:val="000000"/>
+          <w:sz w:val="23"/>
+          <w:szCs w:val="23"/>
+          <w:lang w:val="en-GB"/>
+        </w:rPr>
+        <w:t>1</w:t>
+      </w:r>
+      <w:r>
+        <w:rPr>
+          <w:rFonts w:ascii="Corbel" w:hAnsi="Corbel" w:cs="Corbel"/>
+          <w:color w:val="000000"/>
+          <w:sz w:val="23"/>
+          <w:szCs w:val="23"/>
+          <w:lang w:val="en-GB"/>
+        </w:rPr>
+        <w:t xml:space="preserve">&gt; </w:t>
       </w:r>
     </w:p>
     <w:p>
@@ -2251,7 +3066,37 @@
           <w:szCs w:val="23"/>
           <w:lang w:val="en-GB"/>
         </w:rPr>
-        <w:t xml:space="preserve">6. stackoverflow, 2020. Internet: </w:t>
+        <w:t>7</w:t>
+      </w:r>
+      <w:r>
+        <w:rPr>
+          <w:rFonts w:ascii="Corbel" w:hAnsi="Corbel" w:cs="Corbel"/>
+          <w:color w:val="000000"/>
+          <w:sz w:val="23"/>
+          <w:szCs w:val="23"/>
+          <w:lang w:val="en-GB"/>
+        </w:rPr>
+        <w:t>. w3school.com, 202</w:t>
+      </w:r>
+      <w:r>
+        <w:rPr>
+          <w:rFonts w:ascii="Corbel" w:hAnsi="Corbel" w:cs="Corbel"/>
+          <w:color w:val="000000"/>
+          <w:sz w:val="23"/>
+          <w:szCs w:val="23"/>
+          <w:lang w:val="en-GB"/>
+        </w:rPr>
+        <w:t>1</w:t>
+      </w:r>
+      <w:r>
+        <w:rPr>
+          <w:rFonts w:ascii="Corbel" w:hAnsi="Corbel" w:cs="Corbel"/>
+          <w:color w:val="000000"/>
+          <w:sz w:val="23"/>
+          <w:szCs w:val="23"/>
+          <w:lang w:val="en-GB"/>
+        </w:rPr>
+        <w:t xml:space="preserve">. Internet: </w:t>
       </w:r>
       <w:r>
         <w:rPr>
@@ -2261,6 +3106,140 @@
           <w:szCs w:val="23"/>
           <w:lang w:val="en-GB"/>
         </w:rPr>
+        <w:t xml:space="preserve">https://www.w3school.com/ </w:t>
+      </w:r>
+      <w:r>
+        <w:rPr>
+          <w:rFonts w:ascii="Corbel" w:hAnsi="Corbel" w:cs="Corbel"/>
+          <w:color w:val="000000"/>
+          <w:sz w:val="23"/>
+          <w:szCs w:val="23"/>
+          <w:lang w:val="en-GB"/>
+        </w:rPr>
+        <w:t>&lt;</w:t>
+      </w:r>
+      <w:r>
+        <w:rPr>
+          <w:rFonts w:ascii="Corbel" w:hAnsi="Corbel" w:cs="Corbel"/>
+          <w:color w:val="000000"/>
+          <w:sz w:val="23"/>
+          <w:szCs w:val="23"/>
+          <w:lang w:val="en-GB"/>
+        </w:rPr>
+        <w:t>09</w:t>
+      </w:r>
+      <w:r>
+        <w:rPr>
+          <w:rFonts w:ascii="Corbel" w:hAnsi="Corbel" w:cs="Corbel"/>
+          <w:color w:val="000000"/>
+          <w:sz w:val="23"/>
+          <w:szCs w:val="23"/>
+          <w:lang w:val="en-GB"/>
+        </w:rPr>
+        <w:t>-31 Aug – 01-2</w:t>
+      </w:r>
+      <w:r>
+        <w:rPr>
+          <w:rFonts w:ascii="Corbel" w:hAnsi="Corbel" w:cs="Corbel"/>
+          <w:color w:val="000000"/>
+          <w:sz w:val="23"/>
+          <w:szCs w:val="23"/>
+          <w:lang w:val="en-GB"/>
+        </w:rPr>
+        <w:t>6</w:t>
+      </w:r>
+      <w:r>
+        <w:rPr>
+          <w:rFonts w:ascii="Corbel" w:hAnsi="Corbel" w:cs="Corbel"/>
+          <w:color w:val="000000"/>
+          <w:sz w:val="23"/>
+          <w:szCs w:val="23"/>
+          <w:lang w:val="en-GB"/>
+        </w:rPr>
+        <w:t xml:space="preserve"> Sep-202</w:t>
+      </w:r>
+      <w:r>
+        <w:rPr>
+          <w:rFonts w:ascii="Corbel" w:hAnsi="Corbel" w:cs="Corbel"/>
+          <w:color w:val="000000"/>
+          <w:sz w:val="23"/>
+          <w:szCs w:val="23"/>
+          <w:lang w:val="en-GB"/>
+        </w:rPr>
+        <w:t>1</w:t>
+      </w:r>
+      <w:r>
+        <w:rPr>
+          <w:rFonts w:ascii="Corbel" w:hAnsi="Corbel" w:cs="Corbel"/>
+          <w:color w:val="000000"/>
+          <w:sz w:val="23"/>
+          <w:szCs w:val="23"/>
+          <w:lang w:val="en-GB"/>
+        </w:rPr>
+        <w:t xml:space="preserve">&gt; </w:t>
+      </w:r>
+    </w:p>
+    <w:p>
+      <w:pPr>
+        <w:autoSpaceDE w:val="0"/>
+        <w:autoSpaceDN w:val="0"/>
+        <w:adjustRightInd w:val="0"/>
+        <w:rPr>
+          <w:rFonts w:ascii="Corbel" w:hAnsi="Corbel" w:cs="Corbel"/>
+          <w:color w:val="000000"/>
+          <w:sz w:val="23"/>
+          <w:szCs w:val="23"/>
+          <w:lang w:val="en-GB"/>
+        </w:rPr>
+      </w:pPr>
+      <w:r>
+        <w:rPr>
+          <w:rFonts w:ascii="Corbel" w:hAnsi="Corbel" w:cs="Corbel"/>
+          <w:color w:val="000000"/>
+          <w:sz w:val="23"/>
+          <w:szCs w:val="23"/>
+          <w:lang w:val="en-GB"/>
+        </w:rPr>
+        <w:t>8</w:t>
+      </w:r>
+      <w:r>
+        <w:rPr>
+          <w:rFonts w:ascii="Corbel" w:hAnsi="Corbel" w:cs="Corbel"/>
+          <w:color w:val="000000"/>
+          <w:sz w:val="23"/>
+          <w:szCs w:val="23"/>
+          <w:lang w:val="en-GB"/>
+        </w:rPr>
+        <w:t>. stackoverflow, 202</w:t>
+      </w:r>
+      <w:r>
+        <w:rPr>
+          <w:rFonts w:ascii="Corbel" w:hAnsi="Corbel" w:cs="Corbel"/>
+          <w:color w:val="000000"/>
+          <w:sz w:val="23"/>
+          <w:szCs w:val="23"/>
+          <w:lang w:val="en-GB"/>
+        </w:rPr>
+        <w:t>1</w:t>
+      </w:r>
+      <w:r>
+        <w:rPr>
+          <w:rFonts w:ascii="Corbel" w:hAnsi="Corbel" w:cs="Corbel"/>
+          <w:color w:val="000000"/>
+          <w:sz w:val="23"/>
+          <w:szCs w:val="23"/>
+          <w:lang w:val="en-GB"/>
+        </w:rPr>
+        <w:t xml:space="preserve">. Internet: </w:t>
+      </w:r>
+      <w:r>
+        <w:rPr>
+          <w:rFonts w:ascii="Corbel" w:hAnsi="Corbel" w:cs="Corbel"/>
+          <w:color w:val="0562C1"/>
+          <w:sz w:val="23"/>
+          <w:szCs w:val="23"/>
+          <w:lang w:val="en-GB"/>
+        </w:rPr>
         <w:t xml:space="preserve">https://stackoverflow.com/ </w:t>
       </w:r>
       <w:r>
@@ -2271,76 +3250,397 @@
           <w:szCs w:val="23"/>
           <w:lang w:val="en-GB"/>
         </w:rPr>
-        <w:t xml:space="preserve">&lt;24-31 Aug – 01-27 Sep- 2020&gt; </w:t>
-      </w:r>
-    </w:p>
-    <w:p>
-      <w:pPr>
-        <w:rPr>
-          <w:rFonts w:ascii="Helvetica Neue Thin" w:hAnsi="Helvetica Neue Thin"/>
-          <w:noProof/>
-          <w:sz w:val="36"/>
-          <w:szCs w:val="36"/>
-        </w:rPr>
-      </w:pPr>
-    </w:p>
-    <w:p>
-      <w:pPr>
-        <w:rPr>
-          <w:rFonts w:ascii="Helvetica Neue Thin" w:hAnsi="Helvetica Neue Thin"/>
-          <w:noProof/>
-          <w:sz w:val="36"/>
-          <w:szCs w:val="36"/>
-        </w:rPr>
-      </w:pPr>
-    </w:p>
-    <w:p>
-      <w:pPr>
-        <w:rPr>
-          <w:rFonts w:ascii="Helvetica Neue Thin" w:hAnsi="Helvetica Neue Thin"/>
-          <w:noProof/>
-          <w:sz w:val="36"/>
-          <w:szCs w:val="36"/>
-        </w:rPr>
-      </w:pPr>
-    </w:p>
-    <w:p>
-      <w:pPr>
-        <w:rPr>
-          <w:rFonts w:ascii="Helvetica Neue Thin" w:hAnsi="Helvetica Neue Thin"/>
-          <w:noProof/>
-          <w:sz w:val="36"/>
-          <w:szCs w:val="36"/>
-        </w:rPr>
-      </w:pPr>
-    </w:p>
-    <w:p>
-      <w:pPr>
-        <w:rPr>
-          <w:rFonts w:ascii="Helvetica Neue Thin" w:hAnsi="Helvetica Neue Thin"/>
-          <w:noProof/>
-          <w:sz w:val="36"/>
-          <w:szCs w:val="36"/>
-        </w:rPr>
-      </w:pPr>
-    </w:p>
-    <w:p>
-      <w:pPr>
-        <w:rPr>
-          <w:rFonts w:ascii="Helvetica Neue Thin" w:hAnsi="Helvetica Neue Thin"/>
-          <w:noProof/>
-          <w:sz w:val="36"/>
-          <w:szCs w:val="36"/>
-        </w:rPr>
-      </w:pPr>
-    </w:p>
-    <w:p>
-      <w:pPr>
-        <w:rPr>
-          <w:rFonts w:ascii="Helvetica Neue Thin" w:hAnsi="Helvetica Neue Thin"/>
-          <w:noProof/>
-          <w:sz w:val="36"/>
-          <w:szCs w:val="36"/>
+        <w:t>&lt;</w:t>
+      </w:r>
+      <w:r>
+        <w:rPr>
+          <w:rFonts w:ascii="Corbel" w:hAnsi="Corbel" w:cs="Corbel"/>
+          <w:color w:val="000000"/>
+          <w:sz w:val="23"/>
+          <w:szCs w:val="23"/>
+          <w:lang w:val="en-GB"/>
+        </w:rPr>
+        <w:t>09</w:t>
+      </w:r>
+      <w:r>
+        <w:rPr>
+          <w:rFonts w:ascii="Corbel" w:hAnsi="Corbel" w:cs="Corbel"/>
+          <w:color w:val="000000"/>
+          <w:sz w:val="23"/>
+          <w:szCs w:val="23"/>
+          <w:lang w:val="en-GB"/>
+        </w:rPr>
+        <w:t>-31 Aug – 01-2</w:t>
+      </w:r>
+      <w:r>
+        <w:rPr>
+          <w:rFonts w:ascii="Corbel" w:hAnsi="Corbel" w:cs="Corbel"/>
+          <w:color w:val="000000"/>
+          <w:sz w:val="23"/>
+          <w:szCs w:val="23"/>
+          <w:lang w:val="en-GB"/>
+        </w:rPr>
+        <w:t>6</w:t>
+      </w:r>
+      <w:r>
+        <w:rPr>
+          <w:rFonts w:ascii="Corbel" w:hAnsi="Corbel" w:cs="Corbel"/>
+          <w:color w:val="000000"/>
+          <w:sz w:val="23"/>
+          <w:szCs w:val="23"/>
+          <w:lang w:val="en-GB"/>
+        </w:rPr>
+        <w:t xml:space="preserve"> Sep-202</w:t>
+      </w:r>
+      <w:r>
+        <w:rPr>
+          <w:rFonts w:ascii="Corbel" w:hAnsi="Corbel" w:cs="Corbel"/>
+          <w:color w:val="000000"/>
+          <w:sz w:val="23"/>
+          <w:szCs w:val="23"/>
+          <w:lang w:val="en-GB"/>
+        </w:rPr>
+        <w:t>1</w:t>
+      </w:r>
+      <w:r>
+        <w:rPr>
+          <w:rFonts w:ascii="Corbel" w:hAnsi="Corbel" w:cs="Corbel"/>
+          <w:color w:val="000000"/>
+          <w:sz w:val="23"/>
+          <w:szCs w:val="23"/>
+          <w:lang w:val="en-GB"/>
+        </w:rPr>
+        <w:t xml:space="preserve">&gt; </w:t>
+      </w:r>
+    </w:p>
+    <w:p>
+      <w:pPr>
+        <w:autoSpaceDE w:val="0"/>
+        <w:autoSpaceDN w:val="0"/>
+        <w:adjustRightInd w:val="0"/>
+        <w:rPr>
+          <w:rFonts w:ascii="Corbel" w:hAnsi="Corbel"/>
+          <w:sz w:val="23"/>
+          <w:szCs w:val="23"/>
+          <w:lang w:val="nb-NO"/>
+        </w:rPr>
+      </w:pPr>
+      <w:r>
+        <w:rPr>
+          <w:rFonts w:ascii="Corbel" w:hAnsi="Corbel" w:cs="Corbel"/>
+          <w:color w:val="000000"/>
+          <w:sz w:val="23"/>
+          <w:szCs w:val="23"/>
+          <w:lang w:val="nb-NO"/>
+        </w:rPr>
+        <w:t>9</w:t>
+      </w:r>
+      <w:r>
+        <w:rPr>
+          <w:rFonts w:ascii="Corbel" w:hAnsi="Corbel" w:cs="Corbel"/>
+          <w:color w:val="000000"/>
+          <w:sz w:val="23"/>
+          <w:szCs w:val="23"/>
+          <w:lang w:val="nb-NO"/>
+        </w:rPr>
+        <w:t xml:space="preserve">. </w:t>
+      </w:r>
+      <w:r>
+        <w:rPr>
+          <w:rFonts w:ascii="Corbel" w:hAnsi="Corbel"/>
+          <w:sz w:val="23"/>
+          <w:szCs w:val="23"/>
+          <w:lang w:val="nb-NO"/>
+        </w:rPr>
+        <w:t xml:space="preserve">Font Awesome, 2021. Internet: </w:t>
+      </w:r>
+      <w:r>
+        <w:rPr>
+          <w:rFonts w:ascii="Corbel" w:hAnsi="Corbel"/>
+          <w:color w:val="0561C1"/>
+          <w:sz w:val="23"/>
+          <w:szCs w:val="23"/>
+          <w:lang w:val="nb-NO"/>
+        </w:rPr>
+        <w:t xml:space="preserve">https://fontawesome.com/ </w:t>
+      </w:r>
+      <w:r>
+        <w:rPr>
+          <w:rFonts w:ascii="Corbel" w:hAnsi="Corbel"/>
+          <w:sz w:val="23"/>
+          <w:szCs w:val="23"/>
+          <w:lang w:val="nb-NO"/>
+        </w:rPr>
+        <w:t>&lt;</w:t>
+      </w:r>
+      <w:r>
+        <w:rPr>
+          <w:rFonts w:ascii="Corbel" w:hAnsi="Corbel" w:cs="Corbel"/>
+          <w:color w:val="000000"/>
+          <w:sz w:val="23"/>
+          <w:szCs w:val="23"/>
+          <w:lang w:val="en-GB"/>
+        </w:rPr>
+        <w:t>09-31 Aug – 01-26 Sep-2021</w:t>
+      </w:r>
+      <w:r>
+        <w:rPr>
+          <w:rFonts w:ascii="Corbel" w:hAnsi="Corbel"/>
+          <w:sz w:val="23"/>
+          <w:szCs w:val="23"/>
+          <w:lang w:val="nb-NO"/>
+        </w:rPr>
+        <w:t>&gt;</w:t>
+      </w:r>
+    </w:p>
+    <w:p>
+      <w:pPr>
+        <w:autoSpaceDE w:val="0"/>
+        <w:autoSpaceDN w:val="0"/>
+        <w:adjustRightInd w:val="0"/>
+        <w:rPr>
+          <w:rFonts w:ascii="Corbel" w:hAnsi="Corbel" w:cs="Corbel"/>
+          <w:color w:val="000000"/>
+          <w:sz w:val="23"/>
+          <w:szCs w:val="23"/>
+          <w:lang w:val="en-GB"/>
+        </w:rPr>
+      </w:pPr>
+      <w:r>
+        <w:rPr>
+          <w:rFonts w:ascii="Corbel" w:hAnsi="Corbel" w:cs="Corbel"/>
+          <w:color w:val="000000"/>
+          <w:sz w:val="23"/>
+          <w:szCs w:val="23"/>
+          <w:lang w:val="en-GB"/>
+        </w:rPr>
+        <w:t>10</w:t>
+      </w:r>
+      <w:r>
+        <w:rPr>
+          <w:rFonts w:ascii="Corbel" w:hAnsi="Corbel" w:cs="Corbel"/>
+          <w:color w:val="000000"/>
+          <w:sz w:val="23"/>
+          <w:szCs w:val="23"/>
+          <w:lang w:val="en-GB"/>
+        </w:rPr>
+        <w:t xml:space="preserve">. </w:t>
+      </w:r>
+      <w:r>
+        <w:rPr>
+          <w:rFonts w:ascii="Corbel" w:hAnsi="Corbel"/>
+          <w:sz w:val="23"/>
+          <w:szCs w:val="23"/>
+          <w:lang w:val="en-GB"/>
+        </w:rPr>
+        <w:t>Wordpress,</w:t>
+      </w:r>
+      <w:r>
+        <w:rPr>
+          <w:rFonts w:ascii="Corbel" w:hAnsi="Corbel"/>
+          <w:sz w:val="23"/>
+          <w:szCs w:val="23"/>
+          <w:lang w:val="en-GB"/>
+        </w:rPr>
+        <w:t xml:space="preserve"> 2021. Internet:</w:t>
+      </w:r>
+      <w:r>
+        <w:rPr>
+          <w:rFonts w:ascii="Corbel" w:hAnsi="Corbel"/>
+          <w:color w:val="0561C1"/>
+          <w:sz w:val="23"/>
+          <w:szCs w:val="23"/>
+          <w:lang w:val="nb-NO"/>
+        </w:rPr>
+        <w:t xml:space="preserve"> </w:t>
+      </w:r>
+      <w:r>
+        <w:rPr>
+          <w:rFonts w:ascii="Corbel" w:hAnsi="Corbel"/>
+          <w:color w:val="0561C1"/>
+          <w:sz w:val="23"/>
+          <w:szCs w:val="23"/>
+          <w:lang w:val="nb-NO"/>
+        </w:rPr>
+        <w:t>https://</w:t>
+      </w:r>
+      <w:r>
+        <w:rPr>
+          <w:rFonts w:ascii="Corbel" w:hAnsi="Corbel"/>
+          <w:color w:val="0561C1"/>
+          <w:sz w:val="23"/>
+          <w:szCs w:val="23"/>
+          <w:lang w:val="nb-NO"/>
+        </w:rPr>
+        <w:t>developer.wordpress</w:t>
+      </w:r>
+      <w:r>
+        <w:rPr>
+          <w:rFonts w:ascii="Corbel" w:hAnsi="Corbel"/>
+          <w:color w:val="0561C1"/>
+          <w:sz w:val="23"/>
+          <w:szCs w:val="23"/>
+          <w:lang w:val="nb-NO"/>
+        </w:rPr>
+        <w:t>.</w:t>
+      </w:r>
+      <w:r>
+        <w:rPr>
+          <w:rFonts w:ascii="Corbel" w:hAnsi="Corbel"/>
+          <w:color w:val="0561C1"/>
+          <w:sz w:val="23"/>
+          <w:szCs w:val="23"/>
+          <w:lang w:val="nb-NO"/>
+        </w:rPr>
+        <w:t>org</w:t>
+      </w:r>
+      <w:r>
+        <w:rPr>
+          <w:rFonts w:ascii="Corbel" w:hAnsi="Corbel"/>
+          <w:color w:val="0561C1"/>
+          <w:sz w:val="23"/>
+          <w:szCs w:val="23"/>
+          <w:lang w:val="nb-NO"/>
+        </w:rPr>
+        <w:t>/</w:t>
+      </w:r>
+      <w:r>
+        <w:rPr>
+          <w:rFonts w:ascii="Corbel" w:hAnsi="Corbel"/>
+          <w:color w:val="0561C1"/>
+          <w:sz w:val="23"/>
+          <w:szCs w:val="23"/>
+          <w:lang w:val="nb-NO"/>
+        </w:rPr>
+        <w:t>rest-api</w:t>
+      </w:r>
+      <w:r>
+        <w:rPr>
+          <w:rFonts w:ascii="Corbel" w:hAnsi="Corbel"/>
+          <w:color w:val="0561C1"/>
+          <w:sz w:val="23"/>
+          <w:szCs w:val="23"/>
+          <w:lang w:val="nb-NO"/>
+        </w:rPr>
+        <w:t xml:space="preserve"> </w:t>
+      </w:r>
+      <w:r>
+        <w:rPr>
+          <w:rFonts w:ascii="Corbel" w:hAnsi="Corbel"/>
+          <w:sz w:val="23"/>
+          <w:szCs w:val="23"/>
+          <w:lang w:val="en-GB"/>
+        </w:rPr>
+        <w:t xml:space="preserve"> &lt;</w:t>
+      </w:r>
+      <w:r>
+        <w:rPr>
+          <w:rFonts w:ascii="Corbel" w:hAnsi="Corbel" w:cs="Corbel"/>
+          <w:color w:val="000000"/>
+          <w:sz w:val="23"/>
+          <w:szCs w:val="23"/>
+          <w:lang w:val="en-GB"/>
+        </w:rPr>
+        <w:t>09-31 Aug – 01-26 Sep-2021</w:t>
+      </w:r>
+      <w:r>
+        <w:rPr>
+          <w:rFonts w:ascii="Corbel" w:hAnsi="Corbel"/>
+          <w:sz w:val="23"/>
+          <w:szCs w:val="23"/>
+          <w:lang w:val="en-GB"/>
+        </w:rPr>
+        <w:t>&gt;</w:t>
+      </w:r>
+    </w:p>
+    <w:p>
+      <w:pPr>
+        <w:autoSpaceDE w:val="0"/>
+        <w:autoSpaceDN w:val="0"/>
+        <w:adjustRightInd w:val="0"/>
+        <w:rPr>
+          <w:rFonts w:ascii="Corbel" w:hAnsi="Corbel" w:cs="Corbel"/>
+          <w:color w:val="000000"/>
+          <w:sz w:val="23"/>
+          <w:szCs w:val="23"/>
+          <w:lang w:val="en-GB"/>
+        </w:rPr>
+      </w:pPr>
+    </w:p>
+    <w:p>
+      <w:pPr>
+        <w:rPr>
+          <w:rFonts w:ascii="Helvetica Neue Thin" w:hAnsi="Helvetica Neue Thin"/>
+          <w:noProof/>
+          <w:sz w:val="36"/>
+          <w:szCs w:val="36"/>
+          <w:lang w:val="en-GB"/>
+        </w:rPr>
+      </w:pPr>
+    </w:p>
+    <w:p>
+      <w:pPr>
+        <w:rPr>
+          <w:rFonts w:ascii="Helvetica Neue Thin" w:hAnsi="Helvetica Neue Thin"/>
+          <w:noProof/>
+          <w:sz w:val="36"/>
+          <w:szCs w:val="36"/>
+          <w:lang w:val="en-GB"/>
+        </w:rPr>
+      </w:pPr>
+    </w:p>
+    <w:p>
+      <w:pPr>
+        <w:rPr>
+          <w:rFonts w:ascii="Helvetica Neue Thin" w:hAnsi="Helvetica Neue Thin"/>
+          <w:noProof/>
+          <w:sz w:val="36"/>
+          <w:szCs w:val="36"/>
+          <w:lang w:val="en-GB"/>
+        </w:rPr>
+      </w:pPr>
+    </w:p>
+    <w:p>
+      <w:pPr>
+        <w:rPr>
+          <w:rFonts w:ascii="Helvetica Neue Thin" w:hAnsi="Helvetica Neue Thin"/>
+          <w:noProof/>
+          <w:sz w:val="36"/>
+          <w:szCs w:val="36"/>
+          <w:lang w:val="en-GB"/>
+        </w:rPr>
+      </w:pPr>
+    </w:p>
+    <w:p>
+      <w:pPr>
+        <w:rPr>
+          <w:rFonts w:ascii="Helvetica Neue Thin" w:hAnsi="Helvetica Neue Thin"/>
+          <w:noProof/>
+          <w:sz w:val="36"/>
+          <w:szCs w:val="36"/>
+          <w:lang w:val="en-GB"/>
+        </w:rPr>
+      </w:pPr>
+    </w:p>
+    <w:p>
+      <w:pPr>
+        <w:rPr>
+          <w:rFonts w:ascii="Helvetica Neue Thin" w:hAnsi="Helvetica Neue Thin"/>
+          <w:noProof/>
+          <w:sz w:val="36"/>
+          <w:szCs w:val="36"/>
+          <w:lang w:val="en-GB"/>
+        </w:rPr>
+      </w:pPr>
+    </w:p>
+    <w:p>
+      <w:pPr>
+        <w:rPr>
+          <w:rFonts w:ascii="Helvetica Neue Thin" w:hAnsi="Helvetica Neue Thin"/>
+          <w:noProof/>
+          <w:sz w:val="36"/>
+          <w:szCs w:val="36"/>
+          <w:lang w:val="en-GB"/>
         </w:rPr>
       </w:pPr>
     </w:p>
@@ -2351,6 +3651,7 @@
           <w:noProof/>
           <w:sz w:val="44"/>
           <w:szCs w:val="44"/>
+          <w:lang w:val="en-GB"/>
         </w:rPr>
       </w:pPr>
     </w:p>
@@ -2361,6 +3662,7 @@
           <w:noProof/>
           <w:sz w:val="44"/>
           <w:szCs w:val="44"/>
+          <w:lang w:val="en-GB"/>
         </w:rPr>
       </w:pPr>
     </w:p>
@@ -2371,6 +3673,7 @@
           <w:noProof/>
           <w:sz w:val="44"/>
           <w:szCs w:val="44"/>
+          <w:lang w:val="en-GB"/>
         </w:rPr>
       </w:pPr>
     </w:p>
@@ -2381,6 +3684,7 @@
           <w:noProof/>
           <w:sz w:val="44"/>
           <w:szCs w:val="44"/>
+          <w:lang w:val="en-GB"/>
         </w:rPr>
       </w:pPr>
     </w:p>
@@ -2391,6 +3695,7 @@
           <w:noProof/>
           <w:sz w:val="44"/>
           <w:szCs w:val="44"/>
+          <w:lang w:val="en-GB"/>
         </w:rPr>
       </w:pPr>
     </w:p>
@@ -2401,6 +3706,7 @@
           <w:noProof/>
           <w:sz w:val="44"/>
           <w:szCs w:val="44"/>
+          <w:lang w:val="en-GB"/>
         </w:rPr>
       </w:pPr>
     </w:p>
@@ -2411,6 +3717,7 @@
           <w:noProof/>
           <w:sz w:val="44"/>
           <w:szCs w:val="44"/>
+          <w:lang w:val="en-GB"/>
         </w:rPr>
       </w:pPr>
     </w:p>
@@ -2421,6 +3728,7 @@
           <w:noProof/>
           <w:sz w:val="44"/>
           <w:szCs w:val="44"/>
+          <w:lang w:val="en-GB"/>
         </w:rPr>
       </w:pPr>
     </w:p>
@@ -2431,6 +3739,7 @@
           <w:noProof/>
           <w:sz w:val="44"/>
           <w:szCs w:val="44"/>
+          <w:lang w:val="en-GB"/>
         </w:rPr>
       </w:pPr>
     </w:p>
@@ -2441,6 +3750,7 @@
           <w:noProof/>
           <w:sz w:val="44"/>
           <w:szCs w:val="44"/>
+          <w:lang w:val="en-GB"/>
         </w:rPr>
       </w:pPr>
     </w:p>
@@ -2451,6 +3761,7 @@
           <w:noProof/>
           <w:sz w:val="44"/>
           <w:szCs w:val="44"/>
+          <w:lang w:val="en-GB"/>
         </w:rPr>
       </w:pPr>
     </w:p>
@@ -2461,6 +3772,289 @@
           <w:noProof/>
           <w:sz w:val="44"/>
           <w:szCs w:val="44"/>
+          <w:lang w:val="en-GB"/>
+        </w:rPr>
+      </w:pPr>
+    </w:p>
+    <w:p>
+      <w:pPr>
+        <w:pStyle w:val="Overskrift1"/>
+      </w:pPr>
+      <w:bookmarkStart w:id="6" w:name="_Toc25064488"/>
+      <w:r>
+        <w:t xml:space="preserve">4. </w:t>
+      </w:r>
+      <w:r>
+        <w:t>Acknowledgements</w:t>
+      </w:r>
+      <w:bookmarkEnd w:id="6"/>
+    </w:p>
+    <w:p>
+      <w:pPr>
+        <w:rPr>
+          <w:rFonts w:ascii="Helvetica Neue Thin" w:hAnsi="Helvetica Neue Thin"/>
+          <w:noProof/>
+          <w:sz w:val="36"/>
+          <w:szCs w:val="36"/>
+        </w:rPr>
+      </w:pPr>
+    </w:p>
+    <w:p>
+      <w:pPr>
+        <w:rPr>
+          <w:rFonts w:ascii="Helvetica Neue Thin" w:hAnsi="Helvetica Neue Thin"/>
+          <w:noProof/>
+          <w:sz w:val="36"/>
+          <w:szCs w:val="36"/>
+        </w:rPr>
+      </w:pPr>
+      <w:r>
+        <w:rPr>
+          <w:rFonts w:ascii="Helvetica Neue Thin" w:hAnsi="Helvetica Neue Thin"/>
+          <w:noProof/>
+          <w:sz w:val="36"/>
+          <w:szCs w:val="36"/>
+        </w:rPr>
+        <w:t>Start writing here</w:t>
+      </w:r>
+    </w:p>
+    <w:p>
+      <w:pPr>
+        <w:rPr>
+          <w:rFonts w:ascii="Helvetica Neue Thin" w:hAnsi="Helvetica Neue Thin"/>
+          <w:noProof/>
+          <w:sz w:val="36"/>
+          <w:szCs w:val="36"/>
+        </w:rPr>
+      </w:pPr>
+    </w:p>
+    <w:p>
+      <w:pPr>
+        <w:rPr>
+          <w:rFonts w:ascii="Helvetica Neue Thin" w:hAnsi="Helvetica Neue Thin"/>
+          <w:noProof/>
+          <w:sz w:val="36"/>
+          <w:szCs w:val="36"/>
+        </w:rPr>
+      </w:pPr>
+    </w:p>
+    <w:p>
+      <w:pPr>
+        <w:rPr>
+          <w:rFonts w:ascii="Helvetica Neue Thin" w:hAnsi="Helvetica Neue Thin"/>
+          <w:noProof/>
+          <w:sz w:val="36"/>
+          <w:szCs w:val="36"/>
+        </w:rPr>
+      </w:pPr>
+    </w:p>
+    <w:p>
+      <w:pPr>
+        <w:rPr>
+          <w:rFonts w:ascii="Helvetica Neue Thin" w:hAnsi="Helvetica Neue Thin"/>
+          <w:noProof/>
+          <w:sz w:val="36"/>
+          <w:szCs w:val="36"/>
+        </w:rPr>
+      </w:pPr>
+    </w:p>
+    <w:p>
+      <w:pPr>
+        <w:rPr>
+          <w:rFonts w:ascii="Helvetica Neue Thin" w:hAnsi="Helvetica Neue Thin"/>
+          <w:noProof/>
+          <w:sz w:val="36"/>
+          <w:szCs w:val="36"/>
+        </w:rPr>
+      </w:pPr>
+    </w:p>
+    <w:p>
+      <w:pPr>
+        <w:rPr>
+          <w:rFonts w:ascii="Helvetica Neue Thin" w:hAnsi="Helvetica Neue Thin"/>
+          <w:noProof/>
+          <w:sz w:val="36"/>
+          <w:szCs w:val="36"/>
+        </w:rPr>
+      </w:pPr>
+    </w:p>
+    <w:p>
+      <w:pPr>
+        <w:rPr>
+          <w:rFonts w:ascii="Helvetica Neue Thin" w:hAnsi="Helvetica Neue Thin"/>
+          <w:noProof/>
+          <w:sz w:val="36"/>
+          <w:szCs w:val="36"/>
+        </w:rPr>
+      </w:pPr>
+    </w:p>
+    <w:p>
+      <w:pPr>
+        <w:rPr>
+          <w:rFonts w:ascii="Helvetica Neue Thin" w:hAnsi="Helvetica Neue Thin"/>
+          <w:noProof/>
+          <w:sz w:val="36"/>
+          <w:szCs w:val="36"/>
+        </w:rPr>
+      </w:pPr>
+    </w:p>
+    <w:p>
+      <w:pPr>
+        <w:rPr>
+          <w:rFonts w:ascii="Helvetica Neue Thin" w:hAnsi="Helvetica Neue Thin"/>
+          <w:noProof/>
+          <w:sz w:val="36"/>
+          <w:szCs w:val="36"/>
+        </w:rPr>
+      </w:pPr>
+    </w:p>
+    <w:p>
+      <w:pPr>
+        <w:rPr>
+          <w:rFonts w:ascii="Helvetica Neue Thin" w:hAnsi="Helvetica Neue Thin"/>
+          <w:noProof/>
+          <w:sz w:val="36"/>
+          <w:szCs w:val="36"/>
+        </w:rPr>
+      </w:pPr>
+    </w:p>
+    <w:p>
+      <w:pPr>
+        <w:rPr>
+          <w:rFonts w:ascii="Helvetica Neue Thin" w:hAnsi="Helvetica Neue Thin"/>
+          <w:noProof/>
+          <w:sz w:val="36"/>
+          <w:szCs w:val="36"/>
+        </w:rPr>
+      </w:pPr>
+    </w:p>
+    <w:p>
+      <w:pPr>
+        <w:rPr>
+          <w:rFonts w:ascii="Helvetica Neue Thin" w:hAnsi="Helvetica Neue Thin"/>
+          <w:noProof/>
+          <w:sz w:val="36"/>
+          <w:szCs w:val="36"/>
+        </w:rPr>
+      </w:pPr>
+    </w:p>
+    <w:p>
+      <w:pPr>
+        <w:rPr>
+          <w:rFonts w:ascii="Helvetica Neue Thin" w:hAnsi="Helvetica Neue Thin"/>
+          <w:noProof/>
+          <w:sz w:val="36"/>
+          <w:szCs w:val="36"/>
+        </w:rPr>
+      </w:pPr>
+    </w:p>
+    <w:p>
+      <w:pPr>
+        <w:rPr>
+          <w:rFonts w:ascii="Helvetica Neue Thin" w:hAnsi="Helvetica Neue Thin"/>
+          <w:noProof/>
+          <w:sz w:val="36"/>
+          <w:szCs w:val="36"/>
+        </w:rPr>
+      </w:pPr>
+    </w:p>
+    <w:p>
+      <w:pPr>
+        <w:rPr>
+          <w:rFonts w:ascii="Helvetica Neue Thin" w:hAnsi="Helvetica Neue Thin"/>
+          <w:noProof/>
+          <w:sz w:val="36"/>
+          <w:szCs w:val="36"/>
+        </w:rPr>
+      </w:pPr>
+    </w:p>
+    <w:p>
+      <w:pPr>
+        <w:rPr>
+          <w:rFonts w:ascii="Helvetica Neue Thin" w:hAnsi="Helvetica Neue Thin"/>
+          <w:noProof/>
+          <w:sz w:val="36"/>
+          <w:szCs w:val="36"/>
+        </w:rPr>
+      </w:pPr>
+    </w:p>
+    <w:p>
+      <w:pPr>
+        <w:rPr>
+          <w:rFonts w:ascii="Helvetica Neue Thin" w:hAnsi="Helvetica Neue Thin"/>
+          <w:noProof/>
+          <w:sz w:val="36"/>
+          <w:szCs w:val="36"/>
+        </w:rPr>
+      </w:pPr>
+    </w:p>
+    <w:p>
+      <w:pPr>
+        <w:rPr>
+          <w:rFonts w:ascii="Helvetica Neue Thin" w:hAnsi="Helvetica Neue Thin"/>
+          <w:noProof/>
+          <w:sz w:val="36"/>
+          <w:szCs w:val="36"/>
+        </w:rPr>
+      </w:pPr>
+    </w:p>
+    <w:p>
+      <w:pPr>
+        <w:rPr>
+          <w:rFonts w:ascii="Helvetica Neue Thin" w:hAnsi="Helvetica Neue Thin"/>
+          <w:noProof/>
+          <w:sz w:val="36"/>
+          <w:szCs w:val="36"/>
+        </w:rPr>
+      </w:pPr>
+    </w:p>
+    <w:p>
+      <w:pPr>
+        <w:rPr>
+          <w:rFonts w:ascii="Helvetica Neue Thin" w:hAnsi="Helvetica Neue Thin"/>
+          <w:noProof/>
+          <w:sz w:val="36"/>
+          <w:szCs w:val="36"/>
+        </w:rPr>
+      </w:pPr>
+    </w:p>
+    <w:p>
+      <w:pPr>
+        <w:rPr>
+          <w:rFonts w:ascii="Helvetica Neue Thin" w:hAnsi="Helvetica Neue Thin"/>
+          <w:noProof/>
+          <w:sz w:val="36"/>
+          <w:szCs w:val="36"/>
+        </w:rPr>
+      </w:pPr>
+    </w:p>
+    <w:p>
+      <w:pPr>
+        <w:rPr>
+          <w:rFonts w:ascii="Helvetica Neue Thin" w:hAnsi="Helvetica Neue Thin"/>
+          <w:noProof/>
+          <w:sz w:val="36"/>
+          <w:szCs w:val="36"/>
+        </w:rPr>
+      </w:pPr>
+    </w:p>
+    <w:p>
+      <w:pPr>
+        <w:rPr>
+          <w:rFonts w:ascii="Helvetica Neue Thin" w:hAnsi="Helvetica Neue Thin"/>
+          <w:noProof/>
+          <w:sz w:val="36"/>
+          <w:szCs w:val="36"/>
+        </w:rPr>
+      </w:pPr>
+    </w:p>
+    <w:p>
+      <w:pPr>
+        <w:rPr>
+          <w:rFonts w:ascii="Helvetica Neue Thin" w:hAnsi="Helvetica Neue Thin"/>
+          <w:noProof/>
+          <w:sz w:val="36"/>
+          <w:szCs w:val="36"/>
         </w:rPr>
       </w:pPr>
     </w:p>
@@ -2488,330 +4082,9 @@
       <w:pPr>
         <w:pStyle w:val="Overskrift1"/>
       </w:pPr>
-      <w:bookmarkStart w:id="6" w:name="_Toc25064488"/>
-      <w:r>
-        <w:t xml:space="preserve">4. </w:t>
-      </w:r>
-      <w:r>
-        <w:t>Acknowledgements</w:t>
-      </w:r>
-      <w:bookmarkEnd w:id="6"/>
-    </w:p>
-    <w:p>
-      <w:pPr>
-        <w:rPr>
-          <w:rFonts w:ascii="Helvetica Neue Thin" w:hAnsi="Helvetica Neue Thin"/>
-          <w:noProof/>
-          <w:sz w:val="36"/>
-          <w:szCs w:val="36"/>
-        </w:rPr>
-      </w:pPr>
-    </w:p>
-    <w:p>
-      <w:pPr>
-        <w:rPr>
-          <w:rFonts w:ascii="Helvetica Neue Thin" w:hAnsi="Helvetica Neue Thin"/>
-          <w:noProof/>
-          <w:sz w:val="36"/>
-          <w:szCs w:val="36"/>
-        </w:rPr>
-      </w:pPr>
-      <w:r>
-        <w:rPr>
-          <w:rFonts w:ascii="Helvetica Neue Thin" w:hAnsi="Helvetica Neue Thin"/>
-          <w:noProof/>
-          <w:sz w:val="36"/>
-          <w:szCs w:val="36"/>
-        </w:rPr>
-        <w:t>Start writing here</w:t>
-      </w:r>
-    </w:p>
-    <w:p>
-      <w:pPr>
-        <w:rPr>
-          <w:rFonts w:ascii="Helvetica Neue Thin" w:hAnsi="Helvetica Neue Thin"/>
-          <w:noProof/>
-          <w:sz w:val="36"/>
-          <w:szCs w:val="36"/>
-        </w:rPr>
-      </w:pPr>
-    </w:p>
-    <w:p>
-      <w:pPr>
-        <w:rPr>
-          <w:rFonts w:ascii="Helvetica Neue Thin" w:hAnsi="Helvetica Neue Thin"/>
-          <w:noProof/>
-          <w:sz w:val="36"/>
-          <w:szCs w:val="36"/>
-        </w:rPr>
-      </w:pPr>
-    </w:p>
-    <w:p>
-      <w:pPr>
-        <w:rPr>
-          <w:rFonts w:ascii="Helvetica Neue Thin" w:hAnsi="Helvetica Neue Thin"/>
-          <w:noProof/>
-          <w:sz w:val="36"/>
-          <w:szCs w:val="36"/>
-        </w:rPr>
-      </w:pPr>
-    </w:p>
-    <w:p>
-      <w:pPr>
-        <w:rPr>
-          <w:rFonts w:ascii="Helvetica Neue Thin" w:hAnsi="Helvetica Neue Thin"/>
-          <w:noProof/>
-          <w:sz w:val="36"/>
-          <w:szCs w:val="36"/>
-        </w:rPr>
-      </w:pPr>
-    </w:p>
-    <w:p>
-      <w:pPr>
-        <w:rPr>
-          <w:rFonts w:ascii="Helvetica Neue Thin" w:hAnsi="Helvetica Neue Thin"/>
-          <w:noProof/>
-          <w:sz w:val="36"/>
-          <w:szCs w:val="36"/>
-        </w:rPr>
-      </w:pPr>
-    </w:p>
-    <w:p>
-      <w:pPr>
-        <w:rPr>
-          <w:rFonts w:ascii="Helvetica Neue Thin" w:hAnsi="Helvetica Neue Thin"/>
-          <w:noProof/>
-          <w:sz w:val="36"/>
-          <w:szCs w:val="36"/>
-        </w:rPr>
-      </w:pPr>
-    </w:p>
-    <w:p>
-      <w:pPr>
-        <w:rPr>
-          <w:rFonts w:ascii="Helvetica Neue Thin" w:hAnsi="Helvetica Neue Thin"/>
-          <w:noProof/>
-          <w:sz w:val="36"/>
-          <w:szCs w:val="36"/>
-        </w:rPr>
-      </w:pPr>
-    </w:p>
-    <w:p>
-      <w:pPr>
-        <w:rPr>
-          <w:rFonts w:ascii="Helvetica Neue Thin" w:hAnsi="Helvetica Neue Thin"/>
-          <w:noProof/>
-          <w:sz w:val="36"/>
-          <w:szCs w:val="36"/>
-        </w:rPr>
-      </w:pPr>
-    </w:p>
-    <w:p>
-      <w:pPr>
-        <w:rPr>
-          <w:rFonts w:ascii="Helvetica Neue Thin" w:hAnsi="Helvetica Neue Thin"/>
-          <w:noProof/>
-          <w:sz w:val="36"/>
-          <w:szCs w:val="36"/>
-        </w:rPr>
-      </w:pPr>
-    </w:p>
-    <w:p>
-      <w:pPr>
-        <w:rPr>
-          <w:rFonts w:ascii="Helvetica Neue Thin" w:hAnsi="Helvetica Neue Thin"/>
-          <w:noProof/>
-          <w:sz w:val="36"/>
-          <w:szCs w:val="36"/>
-        </w:rPr>
-      </w:pPr>
-    </w:p>
-    <w:p>
-      <w:pPr>
-        <w:rPr>
-          <w:rFonts w:ascii="Helvetica Neue Thin" w:hAnsi="Helvetica Neue Thin"/>
-          <w:noProof/>
-          <w:sz w:val="36"/>
-          <w:szCs w:val="36"/>
-        </w:rPr>
-      </w:pPr>
-    </w:p>
-    <w:p>
-      <w:pPr>
-        <w:rPr>
-          <w:rFonts w:ascii="Helvetica Neue Thin" w:hAnsi="Helvetica Neue Thin"/>
-          <w:noProof/>
-          <w:sz w:val="36"/>
-          <w:szCs w:val="36"/>
-        </w:rPr>
-      </w:pPr>
-    </w:p>
-    <w:p>
-      <w:pPr>
-        <w:rPr>
-          <w:rFonts w:ascii="Helvetica Neue Thin" w:hAnsi="Helvetica Neue Thin"/>
-          <w:noProof/>
-          <w:sz w:val="36"/>
-          <w:szCs w:val="36"/>
-        </w:rPr>
-      </w:pPr>
-    </w:p>
-    <w:p>
-      <w:pPr>
-        <w:rPr>
-          <w:rFonts w:ascii="Helvetica Neue Thin" w:hAnsi="Helvetica Neue Thin"/>
-          <w:noProof/>
-          <w:sz w:val="36"/>
-          <w:szCs w:val="36"/>
-        </w:rPr>
-      </w:pPr>
-    </w:p>
-    <w:p>
-      <w:pPr>
-        <w:rPr>
-          <w:rFonts w:ascii="Helvetica Neue Thin" w:hAnsi="Helvetica Neue Thin"/>
-          <w:noProof/>
-          <w:sz w:val="36"/>
-          <w:szCs w:val="36"/>
-        </w:rPr>
-      </w:pPr>
-    </w:p>
-    <w:p>
-      <w:pPr>
-        <w:rPr>
-          <w:rFonts w:ascii="Helvetica Neue Thin" w:hAnsi="Helvetica Neue Thin"/>
-          <w:noProof/>
-          <w:sz w:val="36"/>
-          <w:szCs w:val="36"/>
-        </w:rPr>
-      </w:pPr>
-    </w:p>
-    <w:p>
-      <w:pPr>
-        <w:rPr>
-          <w:rFonts w:ascii="Helvetica Neue Thin" w:hAnsi="Helvetica Neue Thin"/>
-          <w:noProof/>
-          <w:sz w:val="36"/>
-          <w:szCs w:val="36"/>
-        </w:rPr>
-      </w:pPr>
-    </w:p>
-    <w:p>
-      <w:pPr>
-        <w:rPr>
-          <w:rFonts w:ascii="Helvetica Neue Thin" w:hAnsi="Helvetica Neue Thin"/>
-          <w:noProof/>
-          <w:sz w:val="36"/>
-          <w:szCs w:val="36"/>
-        </w:rPr>
-      </w:pPr>
-    </w:p>
-    <w:p>
-      <w:pPr>
-        <w:rPr>
-          <w:rFonts w:ascii="Helvetica Neue Thin" w:hAnsi="Helvetica Neue Thin"/>
-          <w:noProof/>
-          <w:sz w:val="36"/>
-          <w:szCs w:val="36"/>
-        </w:rPr>
-      </w:pPr>
-    </w:p>
-    <w:p>
-      <w:pPr>
-        <w:rPr>
-          <w:rFonts w:ascii="Helvetica Neue Thin" w:hAnsi="Helvetica Neue Thin"/>
-          <w:noProof/>
-          <w:sz w:val="36"/>
-          <w:szCs w:val="36"/>
-        </w:rPr>
-      </w:pPr>
-    </w:p>
-    <w:p>
-      <w:pPr>
-        <w:rPr>
-          <w:rFonts w:ascii="Helvetica Neue Thin" w:hAnsi="Helvetica Neue Thin"/>
-          <w:noProof/>
-          <w:sz w:val="36"/>
-          <w:szCs w:val="36"/>
-        </w:rPr>
-      </w:pPr>
-    </w:p>
-    <w:p>
-      <w:pPr>
-        <w:rPr>
-          <w:rFonts w:ascii="Helvetica Neue Thin" w:hAnsi="Helvetica Neue Thin"/>
-          <w:noProof/>
-          <w:sz w:val="36"/>
-          <w:szCs w:val="36"/>
-        </w:rPr>
-      </w:pPr>
-    </w:p>
-    <w:p>
-      <w:pPr>
-        <w:rPr>
-          <w:rFonts w:ascii="Helvetica Neue Thin" w:hAnsi="Helvetica Neue Thin"/>
-          <w:noProof/>
-          <w:sz w:val="36"/>
-          <w:szCs w:val="36"/>
-        </w:rPr>
-      </w:pPr>
-    </w:p>
-    <w:p>
-      <w:pPr>
-        <w:rPr>
-          <w:rFonts w:ascii="Helvetica Neue Thin" w:hAnsi="Helvetica Neue Thin"/>
-          <w:noProof/>
-          <w:sz w:val="36"/>
-          <w:szCs w:val="36"/>
-        </w:rPr>
-      </w:pPr>
-    </w:p>
-    <w:p>
-      <w:pPr>
-        <w:rPr>
-          <w:rFonts w:ascii="Helvetica Neue Thin" w:hAnsi="Helvetica Neue Thin"/>
-          <w:noProof/>
-          <w:sz w:val="36"/>
-          <w:szCs w:val="36"/>
-        </w:rPr>
-      </w:pPr>
-    </w:p>
-    <w:p>
-      <w:pPr>
-        <w:rPr>
-          <w:rFonts w:ascii="Helvetica Neue Thin" w:hAnsi="Helvetica Neue Thin"/>
-          <w:noProof/>
-          <w:sz w:val="36"/>
-          <w:szCs w:val="36"/>
-        </w:rPr>
-      </w:pPr>
-    </w:p>
-    <w:p>
-      <w:pPr>
-        <w:rPr>
-          <w:rFonts w:ascii="Helvetica Neue" w:hAnsi="Helvetica Neue"/>
-          <w:noProof/>
-          <w:sz w:val="44"/>
-          <w:szCs w:val="44"/>
-        </w:rPr>
-      </w:pPr>
-    </w:p>
-    <w:p>
-      <w:pPr>
-        <w:rPr>
-          <w:rFonts w:ascii="Helvetica Neue" w:hAnsi="Helvetica Neue"/>
-          <w:noProof/>
-          <w:sz w:val="44"/>
-          <w:szCs w:val="44"/>
-        </w:rPr>
-      </w:pPr>
-    </w:p>
-    <w:p>
-      <w:pPr>
-        <w:pStyle w:val="Overskrift1"/>
-      </w:pPr>
       <w:bookmarkStart w:id="7" w:name="_Toc25064489"/>
       <w:r>
+        <w:lastRenderedPageBreak/>
         <w:t xml:space="preserve">5. </w:t>
       </w:r>
       <w:bookmarkEnd w:id="7"/>
@@ -2902,27 +4175,7 @@
           <w:sz w:val="28"/>
           <w:szCs w:val="28"/>
         </w:rPr>
-        <w:t xml:space="preserve"> </w:t>
-      </w:r>
-      <w:proofErr w:type="spellStart"/>
-      <w:r>
-        <w:rPr>
-          <w:b/>
-          <w:bCs/>
-          <w:sz w:val="28"/>
-          <w:szCs w:val="28"/>
-        </w:rPr>
-        <w:t>repositoty</w:t>
-      </w:r>
-      <w:proofErr w:type="spellEnd"/>
-      <w:r>
-        <w:rPr>
-          <w:b/>
-          <w:bCs/>
-          <w:sz w:val="28"/>
-          <w:szCs w:val="28"/>
-        </w:rPr>
-        <w:t xml:space="preserve"> </w:t>
+        <w:t xml:space="preserve"> repositoty </w:t>
       </w:r>
     </w:p>
     <w:p>
@@ -3012,41 +4265,13 @@
           <w:lang w:val="nn-NO"/>
         </w:rPr>
       </w:pPr>
-      <w:proofErr w:type="spellStart"/>
       <w:r>
         <w:rPr>
           <w:sz w:val="23"/>
           <w:szCs w:val="23"/>
           <w:lang w:val="nn-NO"/>
         </w:rPr>
-        <w:t>Username</w:t>
-      </w:r>
-      <w:proofErr w:type="spellEnd"/>
-      <w:r>
-        <w:rPr>
-          <w:sz w:val="23"/>
-          <w:szCs w:val="23"/>
-          <w:lang w:val="nn-NO"/>
-        </w:rPr>
-        <w:t xml:space="preserve">: </w:t>
-      </w:r>
-      <w:proofErr w:type="spellStart"/>
-      <w:r>
-        <w:rPr>
-          <w:sz w:val="23"/>
-          <w:szCs w:val="23"/>
-          <w:lang w:val="nn-NO"/>
-        </w:rPr>
-        <w:t>rjomagraut</w:t>
-      </w:r>
-      <w:proofErr w:type="spellEnd"/>
-      <w:r>
-        <w:rPr>
-          <w:sz w:val="23"/>
-          <w:szCs w:val="23"/>
-          <w:lang w:val="nn-NO"/>
-        </w:rPr>
-        <w:t xml:space="preserve"> </w:t>
+        <w:t xml:space="preserve">Username: rjomagraut </w:t>
       </w:r>
     </w:p>
     <w:p>
@@ -3059,23 +4284,13 @@
           <w:lang w:val="nn-NO"/>
         </w:rPr>
       </w:pPr>
-      <w:proofErr w:type="spellStart"/>
       <w:r>
         <w:rPr>
           <w:sz w:val="23"/>
           <w:szCs w:val="23"/>
           <w:lang w:val="nn-NO"/>
         </w:rPr>
-        <w:t>Password</w:t>
-      </w:r>
-      <w:proofErr w:type="spellEnd"/>
-      <w:r>
-        <w:rPr>
-          <w:sz w:val="23"/>
-          <w:szCs w:val="23"/>
-          <w:lang w:val="nn-NO"/>
-        </w:rPr>
-        <w:t>: ZaP$C6#v18p7cX#C</w:t>
+        <w:t>Password: ZaP$C6#v18p7cX#C</w:t>
       </w:r>
     </w:p>
     <w:p>
@@ -3798,7 +5013,6 @@
   <w:style w:type="character" w:default="1" w:styleId="Standardskriftforavsnitt">
     <w:name w:val="Default Paragraph Font"/>
     <w:uiPriority w:val="1"/>
-    <w:semiHidden/>
     <w:unhideWhenUsed/>
   </w:style>
   <w:style w:type="table" w:default="1" w:styleId="Vanligtabell">

--- a/andre-lekve-project-exam-2-report.docx
+++ b/andre-lekve-project-exam-2-report.docx
@@ -1168,55 +1168,25 @@
           <w:szCs w:val="23"/>
           <w:lang w:val="en-GB"/>
         </w:rPr>
-        <w:t>Vacations in Paradise Personal</w:t>
-      </w:r>
-      <w:r>
-        <w:rPr>
-          <w:rFonts w:ascii="Corbel" w:hAnsi="Corbel" w:cs="Corbel"/>
-          <w:color w:val="000000"/>
-          <w:sz w:val="23"/>
-          <w:szCs w:val="23"/>
-          <w:lang w:val="en-GB"/>
-        </w:rPr>
-        <w:t xml:space="preserve"> and Raleway.</w:t>
-      </w:r>
-    </w:p>
-    <w:p>
-      <w:pPr>
-        <w:rPr>
-          <w:sz w:val="23"/>
-          <w:szCs w:val="23"/>
-        </w:rPr>
-      </w:pPr>
-      <w:r>
-        <w:rPr>
-          <w:rFonts w:ascii="Corbel" w:hAnsi="Corbel" w:cs="Corbel"/>
-          <w:color w:val="000000"/>
-          <w:sz w:val="23"/>
-          <w:szCs w:val="23"/>
-          <w:lang w:val="en-GB"/>
-        </w:rPr>
-        <w:t xml:space="preserve">I made a logo with the </w:t>
-      </w:r>
-      <w:r>
-        <w:rPr>
-          <w:rFonts w:ascii="Corbel" w:hAnsi="Corbel" w:cs="Corbel"/>
-          <w:color w:val="000000"/>
-          <w:sz w:val="23"/>
-          <w:szCs w:val="23"/>
-          <w:lang w:val="en-GB"/>
-        </w:rPr>
-        <w:t>name Holidaze inside a what resembles the houses on Bryggen, in Bergen</w:t>
-      </w:r>
-      <w:r>
-        <w:rPr>
-          <w:rFonts w:ascii="Corbel" w:hAnsi="Corbel" w:cs="Corbel"/>
-          <w:color w:val="000000"/>
-          <w:sz w:val="23"/>
-          <w:szCs w:val="23"/>
-          <w:lang w:val="en-GB"/>
-        </w:rPr>
-        <w:t xml:space="preserve">. I also made a background image that uses the icons from the website.  </w:t>
+        <w:t>Vacations in Paradise Personal and Raleway.</w:t>
+      </w:r>
+    </w:p>
+    <w:p>
+      <w:pPr>
+        <w:rPr>
+          <w:sz w:val="23"/>
+          <w:szCs w:val="23"/>
+        </w:rPr>
+      </w:pPr>
+      <w:r>
+        <w:rPr>
+          <w:rFonts w:ascii="Corbel" w:hAnsi="Corbel" w:cs="Corbel"/>
+          <w:color w:val="000000"/>
+          <w:sz w:val="23"/>
+          <w:szCs w:val="23"/>
+          <w:lang w:val="en-GB"/>
+        </w:rPr>
+        <w:t xml:space="preserve">I made a logo with the name Holidaze inside a what resembles the houses on Bryggen, in Bergen. I also made a background image that uses the icons from the website.  </w:t>
       </w:r>
       <w:r>
         <w:rPr>
@@ -1775,27 +1745,7 @@
           <w:szCs w:val="23"/>
           <w:lang w:val="en-GB"/>
         </w:rPr>
-        <w:t xml:space="preserve">I chose two fonts for the website, Vacations in Paradise Personal, and different versions of Raleway. The logo is also using </w:t>
-      </w:r>
-      <w:r>
-        <w:rPr>
-          <w:rFonts w:ascii="Corbel" w:hAnsi="Corbel" w:cs="Corbel"/>
-          <w:color w:val="000000"/>
-          <w:sz w:val="23"/>
-          <w:szCs w:val="23"/>
-          <w:lang w:val="en-GB"/>
-        </w:rPr>
-        <w:t>Vacations in Paradise Personal</w:t>
-      </w:r>
-      <w:r>
-        <w:rPr>
-          <w:rFonts w:ascii="Corbel" w:hAnsi="Corbel" w:cs="Corbel"/>
-          <w:color w:val="000000"/>
-          <w:sz w:val="23"/>
-          <w:szCs w:val="23"/>
-          <w:lang w:val="en-GB"/>
-        </w:rPr>
-        <w:t xml:space="preserve"> font.</w:t>
+        <w:t>I chose two fonts for the website, Vacations in Paradise Personal, and different versions of Raleway. The logo is also using Vacations in Paradise Personal font.</w:t>
       </w:r>
     </w:p>
     <w:p>
@@ -1858,14 +1808,7 @@
           <w:sz w:val="23"/>
           <w:szCs w:val="23"/>
         </w:rPr>
-        <w:t>.</w:t>
-      </w:r>
-      <w:r>
-        <w:rPr>
-          <w:sz w:val="23"/>
-          <w:szCs w:val="23"/>
-        </w:rPr>
-        <w:t xml:space="preserve"> Then I just used CSS to make the image multiply on the whole background.</w:t>
+        <w:t>. Then I just used CSS to make the image multiply on the whole background.</w:t>
       </w:r>
     </w:p>
     <w:p>
@@ -1951,7 +1894,27 @@
           <w:szCs w:val="23"/>
           <w:lang w:val="en-GB"/>
         </w:rPr>
-        <w:t xml:space="preserve">There are a few things I didn’t get to finish. I did not manage to get the email from the enquiries in the admi section, didn’t manage to finish the bookings button  (even if this wasn’t required), and I didn’t manage to create an accommodation with an image.  </w:t>
+        <w:t>There are a few things I didn’t get to finish. I did not manage to get the email from the enquiries in the admi section, didn’t manage to finish the bookings button  (even if this wasn’t required), and I didn’t manage to create an accommodation with an image.</w:t>
+      </w:r>
+      <w:r>
+        <w:rPr>
+          <w:rFonts w:ascii="Corbel" w:hAnsi="Corbel" w:cs="Corbel"/>
+          <w:color w:val="000000"/>
+          <w:sz w:val="23"/>
+          <w:szCs w:val="23"/>
+          <w:lang w:val="en-GB"/>
+        </w:rPr>
+        <w:t xml:space="preserve"> I also didn’t manage to get feedback from a student since I didn’t get to finish the project in time.</w:t>
+      </w:r>
+      <w:r>
+        <w:rPr>
+          <w:rFonts w:ascii="Corbel" w:hAnsi="Corbel" w:cs="Corbel"/>
+          <w:color w:val="000000"/>
+          <w:sz w:val="23"/>
+          <w:szCs w:val="23"/>
+          <w:lang w:val="en-GB"/>
+        </w:rPr>
+        <w:t xml:space="preserve">  </w:t>
       </w:r>
       <w:r>
         <w:rPr>
@@ -2154,6 +2117,16 @@
         </w:rPr>
         <w:t>I didn’t get to finish everything, but I’m still happy with most of what I’m delivering.</w:t>
       </w:r>
+      <w:r>
+        <w:rPr>
+          <w:rFonts w:ascii="Corbel" w:hAnsi="Corbel" w:cs="Corbel"/>
+          <w:color w:val="000000"/>
+          <w:sz w:val="23"/>
+          <w:szCs w:val="23"/>
+          <w:lang w:val="en-GB"/>
+        </w:rPr>
+        <w:t xml:space="preserve"> </w:t>
+      </w:r>
     </w:p>
     <w:p>
       <w:pPr>
@@ -2211,7 +2184,6 @@
       </w:pPr>
       <w:bookmarkStart w:id="5" w:name="_Toc25064487"/>
       <w:r>
-        <w:lastRenderedPageBreak/>
         <w:t xml:space="preserve">3. </w:t>
       </w:r>
       <w:r>
@@ -3189,7 +3161,7 @@
           <w:color w:val="000000"/>
           <w:sz w:val="23"/>
           <w:szCs w:val="23"/>
-          <w:lang w:val="en-GB"/>
+          <w:lang w:val="nn-NO"/>
         </w:rPr>
       </w:pPr>
       <w:r>
@@ -3230,7 +3202,17 @@
           <w:szCs w:val="23"/>
           <w:lang w:val="en-GB"/>
         </w:rPr>
-        <w:t xml:space="preserve">. Internet: </w:t>
+        <w:t xml:space="preserve">. </w:t>
+      </w:r>
+      <w:r>
+        <w:rPr>
+          <w:rFonts w:ascii="Corbel" w:hAnsi="Corbel" w:cs="Corbel"/>
+          <w:color w:val="000000"/>
+          <w:sz w:val="23"/>
+          <w:szCs w:val="23"/>
+          <w:lang w:val="nn-NO"/>
+        </w:rPr>
+        <w:t xml:space="preserve">Internet: </w:t>
       </w:r>
       <w:r>
         <w:rPr>
@@ -3238,7 +3220,7 @@
           <w:color w:val="0562C1"/>
           <w:sz w:val="23"/>
           <w:szCs w:val="23"/>
-          <w:lang w:val="en-GB"/>
+          <w:lang w:val="nn-NO"/>
         </w:rPr>
         <w:t xml:space="preserve">https://stackoverflow.com/ </w:t>
       </w:r>
@@ -3248,7 +3230,7 @@
           <w:color w:val="000000"/>
           <w:sz w:val="23"/>
           <w:szCs w:val="23"/>
-          <w:lang w:val="en-GB"/>
+          <w:lang w:val="nn-NO"/>
         </w:rPr>
         <w:t>&lt;</w:t>
       </w:r>
@@ -3258,57 +3240,17 @@
           <w:color w:val="000000"/>
           <w:sz w:val="23"/>
           <w:szCs w:val="23"/>
-          <w:lang w:val="en-GB"/>
-        </w:rPr>
-        <w:t>09</w:t>
-      </w:r>
-      <w:r>
-        <w:rPr>
-          <w:rFonts w:ascii="Corbel" w:hAnsi="Corbel" w:cs="Corbel"/>
-          <w:color w:val="000000"/>
-          <w:sz w:val="23"/>
-          <w:szCs w:val="23"/>
-          <w:lang w:val="en-GB"/>
-        </w:rPr>
-        <w:t>-31 Aug – 01-2</w:t>
-      </w:r>
-      <w:r>
-        <w:rPr>
-          <w:rFonts w:ascii="Corbel" w:hAnsi="Corbel" w:cs="Corbel"/>
-          <w:color w:val="000000"/>
-          <w:sz w:val="23"/>
-          <w:szCs w:val="23"/>
-          <w:lang w:val="en-GB"/>
-        </w:rPr>
-        <w:t>6</w:t>
-      </w:r>
-      <w:r>
-        <w:rPr>
-          <w:rFonts w:ascii="Corbel" w:hAnsi="Corbel" w:cs="Corbel"/>
-          <w:color w:val="000000"/>
-          <w:sz w:val="23"/>
-          <w:szCs w:val="23"/>
-          <w:lang w:val="en-GB"/>
-        </w:rPr>
-        <w:t xml:space="preserve"> Sep-202</w:t>
-      </w:r>
-      <w:r>
-        <w:rPr>
-          <w:rFonts w:ascii="Corbel" w:hAnsi="Corbel" w:cs="Corbel"/>
-          <w:color w:val="000000"/>
-          <w:sz w:val="23"/>
-          <w:szCs w:val="23"/>
-          <w:lang w:val="en-GB"/>
-        </w:rPr>
-        <w:t>1</w:t>
-      </w:r>
-      <w:r>
-        <w:rPr>
-          <w:rFonts w:ascii="Corbel" w:hAnsi="Corbel" w:cs="Corbel"/>
-          <w:color w:val="000000"/>
-          <w:sz w:val="23"/>
-          <w:szCs w:val="23"/>
-          <w:lang w:val="en-GB"/>
+          <w:lang w:val="nn-NO"/>
+        </w:rPr>
+        <w:t>09-31 Aug – 01-26 Sep-2021</w:t>
+      </w:r>
+      <w:r>
+        <w:rPr>
+          <w:rFonts w:ascii="Corbel" w:hAnsi="Corbel" w:cs="Corbel"/>
+          <w:color w:val="000000"/>
+          <w:sz w:val="23"/>
+          <w:szCs w:val="23"/>
+          <w:lang w:val="nn-NO"/>
         </w:rPr>
         <w:t xml:space="preserve">&gt; </w:t>
       </w:r>
@@ -3322,16 +3264,16 @@
           <w:rFonts w:ascii="Corbel" w:hAnsi="Corbel"/>
           <w:sz w:val="23"/>
           <w:szCs w:val="23"/>
-          <w:lang w:val="nb-NO"/>
-        </w:rPr>
-      </w:pPr>
-      <w:r>
-        <w:rPr>
-          <w:rFonts w:ascii="Corbel" w:hAnsi="Corbel" w:cs="Corbel"/>
-          <w:color w:val="000000"/>
-          <w:sz w:val="23"/>
-          <w:szCs w:val="23"/>
-          <w:lang w:val="nb-NO"/>
+          <w:lang w:val="nn-NO"/>
+        </w:rPr>
+      </w:pPr>
+      <w:r>
+        <w:rPr>
+          <w:rFonts w:ascii="Corbel" w:hAnsi="Corbel" w:cs="Corbel"/>
+          <w:color w:val="000000"/>
+          <w:sz w:val="23"/>
+          <w:szCs w:val="23"/>
+          <w:lang w:val="nn-NO"/>
         </w:rPr>
         <w:t>9</w:t>
       </w:r>
@@ -3341,7 +3283,7 @@
           <w:color w:val="000000"/>
           <w:sz w:val="23"/>
           <w:szCs w:val="23"/>
-          <w:lang w:val="nb-NO"/>
+          <w:lang w:val="nn-NO"/>
         </w:rPr>
         <w:t xml:space="preserve">. </w:t>
       </w:r>
@@ -3350,7 +3292,7 @@
           <w:rFonts w:ascii="Corbel" w:hAnsi="Corbel"/>
           <w:sz w:val="23"/>
           <w:szCs w:val="23"/>
-          <w:lang w:val="nb-NO"/>
+          <w:lang w:val="nn-NO"/>
         </w:rPr>
         <w:t xml:space="preserve">Font Awesome, 2021. Internet: </w:t>
       </w:r>
@@ -3360,7 +3302,7 @@
           <w:color w:val="0561C1"/>
           <w:sz w:val="23"/>
           <w:szCs w:val="23"/>
-          <w:lang w:val="nb-NO"/>
+          <w:lang w:val="nn-NO"/>
         </w:rPr>
         <w:t xml:space="preserve">https://fontawesome.com/ </w:t>
       </w:r>
@@ -3369,7 +3311,7 @@
           <w:rFonts w:ascii="Corbel" w:hAnsi="Corbel"/>
           <w:sz w:val="23"/>
           <w:szCs w:val="23"/>
-          <w:lang w:val="nb-NO"/>
+          <w:lang w:val="nn-NO"/>
         </w:rPr>
         <w:t>&lt;</w:t>
       </w:r>
@@ -3379,7 +3321,7 @@
           <w:color w:val="000000"/>
           <w:sz w:val="23"/>
           <w:szCs w:val="23"/>
-          <w:lang w:val="en-GB"/>
+          <w:lang w:val="nn-NO"/>
         </w:rPr>
         <w:t>09-31 Aug – 01-26 Sep-2021</w:t>
       </w:r>
@@ -3388,7 +3330,7 @@
           <w:rFonts w:ascii="Corbel" w:hAnsi="Corbel"/>
           <w:sz w:val="23"/>
           <w:szCs w:val="23"/>
-          <w:lang w:val="nb-NO"/>
+          <w:lang w:val="nn-NO"/>
         </w:rPr>
         <w:t>&gt;</w:t>
       </w:r>
@@ -3414,17 +3356,7 @@
           <w:szCs w:val="23"/>
           <w:lang w:val="en-GB"/>
         </w:rPr>
-        <w:t>10</w:t>
-      </w:r>
-      <w:r>
-        <w:rPr>
-          <w:rFonts w:ascii="Corbel" w:hAnsi="Corbel" w:cs="Corbel"/>
-          <w:color w:val="000000"/>
-          <w:sz w:val="23"/>
-          <w:szCs w:val="23"/>
-          <w:lang w:val="en-GB"/>
-        </w:rPr>
-        <w:t xml:space="preserve">. </w:t>
+        <w:t xml:space="preserve">10. </w:t>
       </w:r>
       <w:r>
         <w:rPr>
@@ -3433,16 +3365,7 @@
           <w:szCs w:val="23"/>
           <w:lang w:val="en-GB"/>
         </w:rPr>
-        <w:t>Wordpress,</w:t>
-      </w:r>
-      <w:r>
-        <w:rPr>
-          <w:rFonts w:ascii="Corbel" w:hAnsi="Corbel"/>
-          <w:sz w:val="23"/>
-          <w:szCs w:val="23"/>
-          <w:lang w:val="en-GB"/>
-        </w:rPr>
-        <w:t xml:space="preserve"> 2021. Internet:</w:t>
+        <w:t>Wordpress, 2021. Internet:</w:t>
       </w:r>
       <w:r>
         <w:rPr>
@@ -3450,79 +3373,9 @@
           <w:color w:val="0561C1"/>
           <w:sz w:val="23"/>
           <w:szCs w:val="23"/>
-          <w:lang w:val="nb-NO"/>
-        </w:rPr>
-        <w:t xml:space="preserve"> </w:t>
-      </w:r>
-      <w:r>
-        <w:rPr>
-          <w:rFonts w:ascii="Corbel" w:hAnsi="Corbel"/>
-          <w:color w:val="0561C1"/>
-          <w:sz w:val="23"/>
-          <w:szCs w:val="23"/>
-          <w:lang w:val="nb-NO"/>
-        </w:rPr>
-        <w:t>https://</w:t>
-      </w:r>
-      <w:r>
-        <w:rPr>
-          <w:rFonts w:ascii="Corbel" w:hAnsi="Corbel"/>
-          <w:color w:val="0561C1"/>
-          <w:sz w:val="23"/>
-          <w:szCs w:val="23"/>
-          <w:lang w:val="nb-NO"/>
-        </w:rPr>
-        <w:t>developer.wordpress</w:t>
-      </w:r>
-      <w:r>
-        <w:rPr>
-          <w:rFonts w:ascii="Corbel" w:hAnsi="Corbel"/>
-          <w:color w:val="0561C1"/>
-          <w:sz w:val="23"/>
-          <w:szCs w:val="23"/>
-          <w:lang w:val="nb-NO"/>
-        </w:rPr>
-        <w:t>.</w:t>
-      </w:r>
-      <w:r>
-        <w:rPr>
-          <w:rFonts w:ascii="Corbel" w:hAnsi="Corbel"/>
-          <w:color w:val="0561C1"/>
-          <w:sz w:val="23"/>
-          <w:szCs w:val="23"/>
-          <w:lang w:val="nb-NO"/>
-        </w:rPr>
-        <w:t>org</w:t>
-      </w:r>
-      <w:r>
-        <w:rPr>
-          <w:rFonts w:ascii="Corbel" w:hAnsi="Corbel"/>
-          <w:color w:val="0561C1"/>
-          <w:sz w:val="23"/>
-          <w:szCs w:val="23"/>
-          <w:lang w:val="nb-NO"/>
-        </w:rPr>
-        <w:t>/</w:t>
-      </w:r>
-      <w:r>
-        <w:rPr>
-          <w:rFonts w:ascii="Corbel" w:hAnsi="Corbel"/>
-          <w:color w:val="0561C1"/>
-          <w:sz w:val="23"/>
-          <w:szCs w:val="23"/>
-          <w:lang w:val="nb-NO"/>
-        </w:rPr>
-        <w:t>rest-api</w:t>
-      </w:r>
-      <w:r>
-        <w:rPr>
-          <w:rFonts w:ascii="Corbel" w:hAnsi="Corbel"/>
-          <w:color w:val="0561C1"/>
-          <w:sz w:val="23"/>
-          <w:szCs w:val="23"/>
-          <w:lang w:val="nb-NO"/>
-        </w:rPr>
-        <w:t xml:space="preserve"> </w:t>
+          <w:lang w:val="en-GB"/>
+        </w:rPr>
+        <w:t xml:space="preserve"> https://developer.wordpress.org/rest-api </w:t>
       </w:r>
       <w:r>
         <w:rPr>
@@ -4084,7 +3937,6 @@
       </w:pPr>
       <w:bookmarkStart w:id="7" w:name="_Toc25064489"/>
       <w:r>
-        <w:lastRenderedPageBreak/>
         <w:t xml:space="preserve">5. </w:t>
       </w:r>
       <w:bookmarkEnd w:id="7"/>
@@ -5013,6 +4865,7 @@
   <w:style w:type="character" w:default="1" w:styleId="Standardskriftforavsnitt">
     <w:name w:val="Default Paragraph Font"/>
     <w:uiPriority w:val="1"/>
+    <w:semiHidden/>
     <w:unhideWhenUsed/>
   </w:style>
   <w:style w:type="table" w:default="1" w:styleId="Vanligtabell">
